--- a/Capstone_1/Machine_Learning.docx
+++ b/Capstone_1/Machine_Learning.docx
@@ -29,14 +29,7 @@
           <w:rFonts w:ascii="Arial" w:hAnsi="Arial" w:cs="Arial"/>
           <w:color w:val="333333"/>
         </w:rPr>
-        <w:t>Banking client sought to predict which customers were most likely to subscribe to term deposit, thereby maximizing its marketing campaign by targeting customers most likely to subscribe to term deposit ‘y’.</w:t>
-      </w:r>
-      <w:r>
-        <w:rPr>
-          <w:rFonts w:ascii="Arial" w:hAnsi="Arial" w:cs="Arial"/>
-          <w:color w:val="333333"/>
-        </w:rPr>
-        <w:t xml:space="preserve"> This is a classification </w:t>
+        <w:t xml:space="preserve">Banking client sought to predict which customers were most likely to subscribe to term deposit, thereby maximizing its marketing campaign by targeting customers most likely to subscribe to term deposit ‘y’. This is a classification </w:t>
       </w:r>
       <w:proofErr w:type="gramStart"/>
       <w:r>
@@ -52,21 +45,16 @@
           <w:rFonts w:ascii="Arial" w:hAnsi="Arial" w:cs="Arial"/>
           <w:color w:val="333333"/>
         </w:rPr>
-        <w:t xml:space="preserve"> therefore Logistic Regression and Random Forest models were compared to determine which model would best predict </w:t>
-      </w:r>
-      <w:r>
-        <w:rPr>
-          <w:rFonts w:ascii="Arial" w:hAnsi="Arial" w:cs="Arial"/>
-          <w:color w:val="333333"/>
-        </w:rPr>
-        <w:t> customers most likely to subscribe</w:t>
-      </w:r>
-      <w:r>
-        <w:rPr>
-          <w:rFonts w:ascii="Arial" w:hAnsi="Arial" w:cs="Arial"/>
-          <w:color w:val="333333"/>
-        </w:rPr>
-        <w:t>.</w:t>
+        <w:t xml:space="preserve"> therefore Logistic Regression and Random Forest models were compared to determine which model would best predict  custo</w:t>
+      </w:r>
+      <w:bookmarkStart w:id="0" w:name="_GoBack"/>
+      <w:bookmarkEnd w:id="0"/>
+      <w:r>
+        <w:rPr>
+          <w:rFonts w:ascii="Arial" w:hAnsi="Arial" w:cs="Arial"/>
+          <w:color w:val="333333"/>
+        </w:rPr>
+        <w:t>mers most likely to subscribe.</w:t>
       </w:r>
     </w:p>
     <w:p>
@@ -115,14 +103,7 @@
           <w:rFonts w:ascii="Arial" w:hAnsi="Arial" w:cs="Arial"/>
           <w:color w:val="333333"/>
         </w:rPr>
-        <w:t>Create training and test sets</w:t>
-      </w:r>
-      <w:r>
-        <w:rPr>
-          <w:rFonts w:ascii="Arial" w:hAnsi="Arial" w:cs="Arial"/>
-          <w:color w:val="333333"/>
-        </w:rPr>
-        <w:t>: 20% of data was set aside for testing</w:t>
+        <w:t>Create training and test sets: 20% of data was set aside for testing</w:t>
       </w:r>
     </w:p>
     <w:p>
@@ -162,14 +143,14 @@
           <w:rFonts w:ascii="Arial" w:hAnsi="Arial" w:cs="Arial"/>
           <w:color w:val="333333"/>
         </w:rPr>
-        <w:t>Normalize data using StandardScaler in order to bring</w:t>
-      </w:r>
-      <w:r>
-        <w:rPr>
-          <w:rFonts w:ascii="Arial" w:hAnsi="Arial" w:cs="Arial"/>
-          <w:color w:val="333333"/>
-        </w:rPr>
-        <w:t xml:space="preserve"> all the values of numeric columns in the dataset to a common scale.</w:t>
+        <w:t>Standardize</w:t>
+      </w:r>
+      <w:r>
+        <w:rPr>
+          <w:rFonts w:ascii="Arial" w:hAnsi="Arial" w:cs="Arial"/>
+          <w:color w:val="333333"/>
+        </w:rPr>
+        <w:t xml:space="preserve"> data using StandardScaler in order to bring all the values of numeric columns in the dataset to a common scale.</w:t>
       </w:r>
     </w:p>
     <w:p>
@@ -236,14 +217,7 @@
           <w:rFonts w:ascii="Arial" w:hAnsi="Arial" w:cs="Arial"/>
           <w:color w:val="333333"/>
         </w:rPr>
-        <w:t>Predict the labels of the test set</w:t>
-      </w:r>
-      <w:r>
-        <w:rPr>
-          <w:rFonts w:ascii="Arial" w:hAnsi="Arial" w:cs="Arial"/>
-          <w:color w:val="333333"/>
-        </w:rPr>
-        <w:t xml:space="preserve"> using Logistic Regression.predict()</w:t>
+        <w:t>Predict the labels of the test set using Logistic Regression.predict()</w:t>
       </w:r>
     </w:p>
     <w:p>
@@ -263,14 +237,7 @@
           <w:rFonts w:ascii="Arial" w:hAnsi="Arial" w:cs="Arial"/>
           <w:color w:val="333333"/>
         </w:rPr>
-        <w:t>Compute predicted probabilities</w:t>
-      </w:r>
-      <w:r>
-        <w:rPr>
-          <w:rFonts w:ascii="Arial" w:hAnsi="Arial" w:cs="Arial"/>
-          <w:color w:val="333333"/>
-        </w:rPr>
-        <w:t xml:space="preserve"> for independent variables test data</w:t>
+        <w:t>Compute predicted probabilities for independent variables test data</w:t>
       </w:r>
     </w:p>
     <w:p>
@@ -357,34 +324,7 @@
           <w:bCs/>
           <w:color w:val="333333"/>
         </w:rPr>
-        <w:t>Random</w:t>
-      </w:r>
-      <w:r>
-        <w:rPr>
-          <w:rFonts w:ascii="Arial" w:hAnsi="Arial" w:cs="Arial"/>
-          <w:b/>
-          <w:bCs/>
-          <w:color w:val="333333"/>
-        </w:rPr>
-        <w:t xml:space="preserve"> </w:t>
-      </w:r>
-      <w:r>
-        <w:rPr>
-          <w:rFonts w:ascii="Arial" w:hAnsi="Arial" w:cs="Arial"/>
-          <w:b/>
-          <w:bCs/>
-          <w:color w:val="333333"/>
-        </w:rPr>
-        <w:t>Forest</w:t>
-      </w:r>
-      <w:r>
-        <w:rPr>
-          <w:rFonts w:ascii="Arial" w:hAnsi="Arial" w:cs="Arial"/>
-          <w:b/>
-          <w:bCs/>
-          <w:color w:val="333333"/>
-        </w:rPr>
-        <w:t xml:space="preserve"> Steps</w:t>
+        <w:t>Random Forest Steps</w:t>
       </w:r>
     </w:p>
     <w:p>
@@ -444,28 +384,35 @@
           <w:rFonts w:ascii="Arial" w:hAnsi="Arial" w:cs="Arial"/>
           <w:color w:val="333333"/>
         </w:rPr>
-        <w:t xml:space="preserve">Random Forest </w:t>
-      </w:r>
-      <w:r>
-        <w:rPr>
-          <w:rFonts w:ascii="Arial" w:hAnsi="Arial" w:cs="Arial"/>
-          <w:color w:val="333333"/>
-        </w:rPr>
-        <w:t>classifier was applied to training data</w:t>
-      </w:r>
-      <w:r>
-        <w:rPr>
-          <w:rFonts w:ascii="Arial" w:hAnsi="Arial" w:cs="Arial"/>
-          <w:color w:val="333333"/>
-        </w:rPr>
-        <w:t>: (</w:t>
-      </w:r>
-      <w:r>
-        <w:rPr>
-          <w:rFonts w:ascii="Arial" w:hAnsi="Arial" w:cs="Arial"/>
-          <w:color w:val="333333"/>
-        </w:rPr>
-        <w:t>n_estimators=200, max_depth = 3, max_features=17)</w:t>
+        <w:t>Perform Hyper</w:t>
+      </w:r>
+      <w:r>
+        <w:rPr>
+          <w:rFonts w:ascii="Arial" w:hAnsi="Arial" w:cs="Arial"/>
+          <w:color w:val="333333"/>
+        </w:rPr>
+        <w:t>-</w:t>
+      </w:r>
+      <w:r>
+        <w:rPr>
+          <w:rFonts w:ascii="Arial" w:hAnsi="Arial" w:cs="Arial"/>
+          <w:color w:val="333333"/>
+        </w:rPr>
+        <w:t>parame</w:t>
+      </w:r>
+      <w:r>
+        <w:rPr>
+          <w:rFonts w:ascii="Arial" w:hAnsi="Arial" w:cs="Arial"/>
+          <w:color w:val="333333"/>
+        </w:rPr>
+        <w:t>ter</w:t>
+      </w:r>
+      <w:r>
+        <w:rPr>
+          <w:rFonts w:ascii="Arial" w:hAnsi="Arial" w:cs="Arial"/>
+          <w:color w:val="333333"/>
+        </w:rPr>
+        <w:t>ization</w:t>
       </w:r>
     </w:p>
     <w:p>
@@ -485,21 +432,14 @@
           <w:rFonts w:ascii="Arial" w:hAnsi="Arial" w:cs="Arial"/>
           <w:color w:val="333333"/>
         </w:rPr>
-        <w:t xml:space="preserve">Predict the labels of the test set using </w:t>
-      </w:r>
-      <w:r>
-        <w:rPr>
-          <w:rFonts w:ascii="Arial" w:hAnsi="Arial" w:cs="Arial"/>
-          <w:color w:val="333333"/>
-        </w:rPr>
-        <w:t>RandomForestClassifier.</w:t>
-      </w:r>
-      <w:r>
-        <w:rPr>
-          <w:rFonts w:ascii="Arial" w:hAnsi="Arial" w:cs="Arial"/>
-          <w:color w:val="333333"/>
-        </w:rPr>
-        <w:t>predict()</w:t>
+        <w:t xml:space="preserve">Random Forest </w:t>
+      </w:r>
+      <w:r>
+        <w:rPr>
+          <w:rFonts w:ascii="Arial" w:hAnsi="Arial" w:cs="Arial"/>
+          <w:color w:val="333333"/>
+        </w:rPr>
+        <w:t>classifier was applied to training data</w:t>
       </w:r>
     </w:p>
     <w:p>
@@ -519,7 +459,21 @@
           <w:rFonts w:ascii="Arial" w:hAnsi="Arial" w:cs="Arial"/>
           <w:color w:val="333333"/>
         </w:rPr>
-        <w:t>Compute predicted probabilities for independent variables test data</w:t>
+        <w:t xml:space="preserve">Predict the labels of the test set using </w:t>
+      </w:r>
+      <w:r>
+        <w:rPr>
+          <w:rFonts w:ascii="Arial" w:hAnsi="Arial" w:cs="Arial"/>
+          <w:color w:val="333333"/>
+        </w:rPr>
+        <w:t>RandomForestClassifier.</w:t>
+      </w:r>
+      <w:r>
+        <w:rPr>
+          <w:rFonts w:ascii="Arial" w:hAnsi="Arial" w:cs="Arial"/>
+          <w:color w:val="333333"/>
+        </w:rPr>
+        <w:t>predict()</w:t>
       </w:r>
     </w:p>
     <w:p>
@@ -539,7 +493,7 @@
           <w:rFonts w:ascii="Arial" w:hAnsi="Arial" w:cs="Arial"/>
           <w:color w:val="333333"/>
         </w:rPr>
-        <w:t xml:space="preserve">Compute and print the confusion matrix </w:t>
+        <w:t>Compute predicted probabilities for independent variables test data</w:t>
       </w:r>
     </w:p>
     <w:p>
@@ -559,7 +513,7 @@
           <w:rFonts w:ascii="Arial" w:hAnsi="Arial" w:cs="Arial"/>
           <w:color w:val="333333"/>
         </w:rPr>
-        <w:t>Compute and print the classification report</w:t>
+        <w:t xml:space="preserve">Compute and print the confusion matrix </w:t>
       </w:r>
     </w:p>
     <w:p>
@@ -579,6 +533,26 @@
           <w:rFonts w:ascii="Arial" w:hAnsi="Arial" w:cs="Arial"/>
           <w:color w:val="333333"/>
         </w:rPr>
+        <w:t>Compute and print the classification report</w:t>
+      </w:r>
+    </w:p>
+    <w:p>
+      <w:pPr>
+        <w:pStyle w:val="ListParagraph"/>
+        <w:numPr>
+          <w:ilvl w:val="0"/>
+          <w:numId w:val="1"/>
+        </w:numPr>
+        <w:rPr>
+          <w:rFonts w:ascii="Arial" w:hAnsi="Arial" w:cs="Arial"/>
+          <w:color w:val="333333"/>
+        </w:rPr>
+      </w:pPr>
+      <w:r>
+        <w:rPr>
+          <w:rFonts w:ascii="Arial" w:hAnsi="Arial" w:cs="Arial"/>
+          <w:color w:val="333333"/>
+        </w:rPr>
         <w:t>Generate ROC</w:t>
       </w:r>
     </w:p>
@@ -675,7 +649,7 @@
           <w:color w:val="000000"/>
           <w:shd w:val="clear" w:color="auto" w:fill="FFFFFF"/>
         </w:rPr>
-        <w:t xml:space="preserve">7015 250] </w:t>
+        <w:t>5588</w:t>
       </w:r>
       <w:r>
         <w:rPr>
@@ -683,7 +657,7 @@
           <w:color w:val="000000"/>
           <w:shd w:val="clear" w:color="auto" w:fill="FFFFFF"/>
         </w:rPr>
-        <w:t>[</w:t>
+        <w:t xml:space="preserve"> </w:t>
       </w:r>
       <w:r>
         <w:rPr>
@@ -691,7 +665,7 @@
           <w:color w:val="000000"/>
           <w:shd w:val="clear" w:color="auto" w:fill="FFFFFF"/>
         </w:rPr>
-        <w:t xml:space="preserve">700 </w:t>
+        <w:t>1677</w:t>
       </w:r>
       <w:r>
         <w:rPr>
@@ -699,7 +673,7 @@
           <w:color w:val="000000"/>
           <w:shd w:val="clear" w:color="auto" w:fill="FFFFFF"/>
         </w:rPr>
-        <w:t xml:space="preserve"> </w:t>
+        <w:t xml:space="preserve">] </w:t>
       </w:r>
       <w:r>
         <w:rPr>
@@ -707,53 +681,6 @@
           <w:color w:val="000000"/>
           <w:shd w:val="clear" w:color="auto" w:fill="FFFFFF"/>
         </w:rPr>
-        <w:t>271]]</w:t>
-      </w:r>
-    </w:p>
-    <w:p>
-      <w:pPr>
-        <w:rPr>
-          <w:rFonts w:ascii="Arial" w:hAnsi="Arial" w:cs="Arial"/>
-          <w:color w:val="333333"/>
-          <w:sz w:val="20"/>
-          <w:szCs w:val="20"/>
-        </w:rPr>
-      </w:pPr>
-      <w:r>
-        <w:rPr>
-          <w:rFonts w:ascii="Arial" w:hAnsi="Arial" w:cs="Arial"/>
-          <w:color w:val="333333"/>
-          <w:sz w:val="20"/>
-          <w:szCs w:val="20"/>
-        </w:rPr>
-        <w:t>Random Forest</w:t>
-      </w:r>
-      <w:r>
-        <w:rPr>
-          <w:rFonts w:ascii="Arial" w:hAnsi="Arial" w:cs="Arial"/>
-          <w:color w:val="333333"/>
-          <w:sz w:val="20"/>
-          <w:szCs w:val="20"/>
-        </w:rPr>
-        <w:t>:</w:t>
-      </w:r>
-      <w:r>
-        <w:rPr>
-          <w:rFonts w:ascii="Arial" w:hAnsi="Arial" w:cs="Arial"/>
-          <w:color w:val="333333"/>
-          <w:sz w:val="20"/>
-          <w:szCs w:val="20"/>
-        </w:rPr>
-        <w:tab/>
-      </w:r>
-      <w:r>
-        <w:rPr>
-          <w:rFonts w:ascii="Arial" w:hAnsi="Arial" w:cs="Arial"/>
-          <w:color w:val="333333"/>
-          <w:sz w:val="20"/>
-          <w:szCs w:val="20"/>
-        </w:rPr>
-        <w:tab/>
         <w:t>[</w:t>
       </w:r>
       <w:r>
@@ -762,7 +689,7 @@
           <w:color w:val="000000"/>
           <w:shd w:val="clear" w:color="auto" w:fill="FFFFFF"/>
         </w:rPr>
-        <w:t>[7</w:t>
+        <w:t>310</w:t>
       </w:r>
       <w:r>
         <w:rPr>
@@ -770,7 +697,7 @@
           <w:color w:val="000000"/>
           <w:shd w:val="clear" w:color="auto" w:fill="FFFFFF"/>
         </w:rPr>
-        <w:t>143</w:t>
+        <w:t xml:space="preserve"> </w:t>
       </w:r>
       <w:r>
         <w:rPr>
@@ -786,7 +713,7 @@
           <w:color w:val="000000"/>
           <w:shd w:val="clear" w:color="auto" w:fill="FFFFFF"/>
         </w:rPr>
-        <w:t>122</w:t>
+        <w:t>661</w:t>
       </w:r>
       <w:r>
         <w:rPr>
@@ -794,7 +721,54 @@
           <w:color w:val="000000"/>
           <w:shd w:val="clear" w:color="auto" w:fill="FFFFFF"/>
         </w:rPr>
-        <w:t>] [</w:t>
+        <w:t>]]</w:t>
+      </w:r>
+    </w:p>
+    <w:p>
+      <w:pPr>
+        <w:rPr>
+          <w:rFonts w:ascii="Arial" w:hAnsi="Arial" w:cs="Arial"/>
+          <w:color w:val="333333"/>
+          <w:sz w:val="20"/>
+          <w:szCs w:val="20"/>
+        </w:rPr>
+      </w:pPr>
+      <w:r>
+        <w:rPr>
+          <w:rFonts w:ascii="Arial" w:hAnsi="Arial" w:cs="Arial"/>
+          <w:color w:val="333333"/>
+          <w:sz w:val="20"/>
+          <w:szCs w:val="20"/>
+        </w:rPr>
+        <w:t>Random Forest</w:t>
+      </w:r>
+      <w:r>
+        <w:rPr>
+          <w:rFonts w:ascii="Arial" w:hAnsi="Arial" w:cs="Arial"/>
+          <w:color w:val="333333"/>
+          <w:sz w:val="20"/>
+          <w:szCs w:val="20"/>
+        </w:rPr>
+        <w:t>:</w:t>
+      </w:r>
+      <w:r>
+        <w:rPr>
+          <w:rFonts w:ascii="Arial" w:hAnsi="Arial" w:cs="Arial"/>
+          <w:color w:val="333333"/>
+          <w:sz w:val="20"/>
+          <w:szCs w:val="20"/>
+        </w:rPr>
+        <w:tab/>
+      </w:r>
+      <w:r>
+        <w:rPr>
+          <w:rFonts w:ascii="Arial" w:hAnsi="Arial" w:cs="Arial"/>
+          <w:color w:val="333333"/>
+          <w:sz w:val="20"/>
+          <w:szCs w:val="20"/>
+        </w:rPr>
+        <w:tab/>
+        <w:t>[</w:t>
       </w:r>
       <w:r>
         <w:rPr>
@@ -802,7 +776,7 @@
           <w:color w:val="000000"/>
           <w:shd w:val="clear" w:color="auto" w:fill="FFFFFF"/>
         </w:rPr>
-        <w:t>790</w:t>
+        <w:t>[7</w:t>
       </w:r>
       <w:r>
         <w:rPr>
@@ -810,7 +784,7 @@
           <w:color w:val="000000"/>
           <w:shd w:val="clear" w:color="auto" w:fill="FFFFFF"/>
         </w:rPr>
-        <w:t xml:space="preserve"> </w:t>
+        <w:t>143</w:t>
       </w:r>
       <w:r>
         <w:rPr>
@@ -818,7 +792,7 @@
           <w:color w:val="000000"/>
           <w:shd w:val="clear" w:color="auto" w:fill="FFFFFF"/>
         </w:rPr>
-        <w:t xml:space="preserve">  181</w:t>
+        <w:t xml:space="preserve"> </w:t>
       </w:r>
       <w:r>
         <w:rPr>
@@ -826,6 +800,46 @@
           <w:color w:val="000000"/>
           <w:shd w:val="clear" w:color="auto" w:fill="FFFFFF"/>
         </w:rPr>
+        <w:t>122</w:t>
+      </w:r>
+      <w:r>
+        <w:rPr>
+          <w:rFonts w:ascii="Courier New" w:hAnsi="Courier New" w:cs="Courier New"/>
+          <w:color w:val="000000"/>
+          <w:shd w:val="clear" w:color="auto" w:fill="FFFFFF"/>
+        </w:rPr>
+        <w:t>] [</w:t>
+      </w:r>
+      <w:r>
+        <w:rPr>
+          <w:rFonts w:ascii="Courier New" w:hAnsi="Courier New" w:cs="Courier New"/>
+          <w:color w:val="000000"/>
+          <w:shd w:val="clear" w:color="auto" w:fill="FFFFFF"/>
+        </w:rPr>
+        <w:t>790</w:t>
+      </w:r>
+      <w:r>
+        <w:rPr>
+          <w:rFonts w:ascii="Courier New" w:hAnsi="Courier New" w:cs="Courier New"/>
+          <w:color w:val="000000"/>
+          <w:shd w:val="clear" w:color="auto" w:fill="FFFFFF"/>
+        </w:rPr>
+        <w:t xml:space="preserve"> </w:t>
+      </w:r>
+      <w:r>
+        <w:rPr>
+          <w:rFonts w:ascii="Courier New" w:hAnsi="Courier New" w:cs="Courier New"/>
+          <w:color w:val="000000"/>
+          <w:shd w:val="clear" w:color="auto" w:fill="FFFFFF"/>
+        </w:rPr>
+        <w:t xml:space="preserve">  181</w:t>
+      </w:r>
+      <w:r>
+        <w:rPr>
+          <w:rFonts w:ascii="Courier New" w:hAnsi="Courier New" w:cs="Courier New"/>
+          <w:color w:val="000000"/>
+          <w:shd w:val="clear" w:color="auto" w:fill="FFFFFF"/>
+        </w:rPr>
         <w:t>]]</w:t>
       </w:r>
     </w:p>
@@ -901,66 +915,7 @@
           <w:sz w:val="20"/>
           <w:szCs w:val="20"/>
         </w:rPr>
-        <w:t xml:space="preserve">: </w:t>
-      </w:r>
-      <w:r>
-        <w:rPr>
-          <w:rFonts w:ascii="Arial" w:hAnsi="Arial" w:cs="Arial"/>
-          <w:b/>
-          <w:bCs/>
-          <w:color w:val="333333"/>
-          <w:sz w:val="20"/>
-          <w:szCs w:val="20"/>
-        </w:rPr>
-        <w:t>Classification Report</w:t>
-      </w:r>
-    </w:p>
-    <w:p>
-      <w:pPr>
-        <w:rPr>
-          <w:rFonts w:ascii="Arial" w:hAnsi="Arial" w:cs="Arial"/>
-          <w:b/>
-          <w:bCs/>
-          <w:color w:val="333333"/>
-          <w:sz w:val="20"/>
-          <w:szCs w:val="20"/>
-        </w:rPr>
-      </w:pPr>
-      <w:r>
-        <w:rPr>
-          <w:rFonts w:ascii="Arial" w:hAnsi="Arial" w:cs="Arial"/>
-          <w:color w:val="333333"/>
-          <w:sz w:val="20"/>
-          <w:szCs w:val="20"/>
-        </w:rPr>
-        <w:t>Logistic Regression</w:t>
-      </w:r>
-      <w:r>
-        <w:rPr>
-          <w:rFonts w:ascii="Arial" w:hAnsi="Arial" w:cs="Arial"/>
-          <w:color w:val="333333"/>
-          <w:sz w:val="20"/>
-          <w:szCs w:val="20"/>
-        </w:rPr>
-        <w:t xml:space="preserve">          </w:t>
-      </w:r>
-      <w:r>
-        <w:rPr>
-          <w:rFonts w:ascii="Arial" w:hAnsi="Arial" w:cs="Arial"/>
-          <w:color w:val="333333"/>
-          <w:sz w:val="20"/>
-          <w:szCs w:val="20"/>
-        </w:rPr>
-        <w:tab/>
-      </w:r>
-      <w:r>
-        <w:rPr>
-          <w:rFonts w:ascii="Arial" w:hAnsi="Arial" w:cs="Arial"/>
-          <w:color w:val="333333"/>
-          <w:sz w:val="20"/>
-          <w:szCs w:val="20"/>
-        </w:rPr>
-        <w:tab/>
+        <w:t>: Classification Report</w:t>
       </w:r>
     </w:p>
     <w:tbl>
@@ -1000,6 +955,7 @@
                 <w:szCs w:val="18"/>
               </w:rPr>
             </w:pPr>
+            <w:bookmarkStart w:id="1" w:name="_Hlk25000197"/>
           </w:p>
         </w:tc>
         <w:tc>
@@ -1447,7 +1403,16 @@
                 <w:sz w:val="18"/>
                 <w:szCs w:val="18"/>
               </w:rPr>
-              <w:t>0.91</w:t>
+              <w:t>0.9</w:t>
+            </w:r>
+            <w:r>
+              <w:rPr>
+                <w:rFonts w:ascii="Arial" w:hAnsi="Arial" w:cs="Arial"/>
+                <w:color w:val="333333"/>
+                <w:sz w:val="18"/>
+                <w:szCs w:val="18"/>
+              </w:rPr>
+              <w:t>5</w:t>
             </w:r>
           </w:p>
         </w:tc>
@@ -1480,7 +1445,16 @@
                 <w:sz w:val="18"/>
                 <w:szCs w:val="18"/>
               </w:rPr>
-              <w:t>0.97</w:t>
+              <w:t>0.</w:t>
+            </w:r>
+            <w:r>
+              <w:rPr>
+                <w:rFonts w:ascii="Arial" w:hAnsi="Arial" w:cs="Arial"/>
+                <w:color w:val="333333"/>
+                <w:sz w:val="18"/>
+                <w:szCs w:val="18"/>
+              </w:rPr>
+              <w:t>77</w:t>
             </w:r>
           </w:p>
         </w:tc>
@@ -1513,7 +1487,25 @@
                 <w:sz w:val="18"/>
                 <w:szCs w:val="18"/>
               </w:rPr>
-              <w:t xml:space="preserve">0.94      </w:t>
+              <w:t>0.</w:t>
+            </w:r>
+            <w:r>
+              <w:rPr>
+                <w:rFonts w:ascii="Arial" w:hAnsi="Arial" w:cs="Arial"/>
+                <w:color w:val="333333"/>
+                <w:sz w:val="18"/>
+                <w:szCs w:val="18"/>
+              </w:rPr>
+              <w:t>85</w:t>
+            </w:r>
+            <w:r>
+              <w:rPr>
+                <w:rFonts w:ascii="Arial" w:hAnsi="Arial" w:cs="Arial"/>
+                <w:color w:val="333333"/>
+                <w:sz w:val="18"/>
+                <w:szCs w:val="18"/>
+              </w:rPr>
+              <w:t xml:space="preserve">      </w:t>
             </w:r>
           </w:p>
         </w:tc>
@@ -1577,7 +1569,16 @@
                 <w:sz w:val="18"/>
                 <w:szCs w:val="18"/>
               </w:rPr>
-              <w:t>0.90</w:t>
+              <w:t>0.9</w:t>
+            </w:r>
+            <w:r>
+              <w:rPr>
+                <w:rFonts w:ascii="Arial" w:hAnsi="Arial" w:cs="Arial"/>
+                <w:color w:val="333333"/>
+                <w:sz w:val="18"/>
+                <w:szCs w:val="18"/>
+              </w:rPr>
+              <w:t>1</w:t>
             </w:r>
           </w:p>
         </w:tc>
@@ -1739,7 +1740,25 @@
                 <w:sz w:val="18"/>
                 <w:szCs w:val="18"/>
               </w:rPr>
-              <w:t xml:space="preserve">0.52      </w:t>
+              <w:t>0.</w:t>
+            </w:r>
+            <w:r>
+              <w:rPr>
+                <w:rFonts w:ascii="Arial" w:hAnsi="Arial" w:cs="Arial"/>
+                <w:color w:val="333333"/>
+                <w:sz w:val="18"/>
+                <w:szCs w:val="18"/>
+              </w:rPr>
+              <w:t>28</w:t>
+            </w:r>
+            <w:r>
+              <w:rPr>
+                <w:rFonts w:ascii="Arial" w:hAnsi="Arial" w:cs="Arial"/>
+                <w:color w:val="333333"/>
+                <w:sz w:val="18"/>
+                <w:szCs w:val="18"/>
+              </w:rPr>
+              <w:t xml:space="preserve">     </w:t>
             </w:r>
           </w:p>
         </w:tc>
@@ -1772,7 +1791,25 @@
                 <w:sz w:val="18"/>
                 <w:szCs w:val="18"/>
               </w:rPr>
-              <w:t xml:space="preserve">0.28      </w:t>
+              <w:t>0.</w:t>
+            </w:r>
+            <w:r>
+              <w:rPr>
+                <w:rFonts w:ascii="Arial" w:hAnsi="Arial" w:cs="Arial"/>
+                <w:color w:val="333333"/>
+                <w:sz w:val="18"/>
+                <w:szCs w:val="18"/>
+              </w:rPr>
+              <w:t>6</w:t>
+            </w:r>
+            <w:r>
+              <w:rPr>
+                <w:rFonts w:ascii="Arial" w:hAnsi="Arial" w:cs="Arial"/>
+                <w:color w:val="333333"/>
+                <w:sz w:val="18"/>
+                <w:szCs w:val="18"/>
+              </w:rPr>
+              <w:t xml:space="preserve">8      </w:t>
             </w:r>
           </w:p>
         </w:tc>
@@ -1805,7 +1842,25 @@
                 <w:sz w:val="18"/>
                 <w:szCs w:val="18"/>
               </w:rPr>
-              <w:t xml:space="preserve">0.36       </w:t>
+              <w:t>0.</w:t>
+            </w:r>
+            <w:r>
+              <w:rPr>
+                <w:rFonts w:ascii="Arial" w:hAnsi="Arial" w:cs="Arial"/>
+                <w:color w:val="333333"/>
+                <w:sz w:val="18"/>
+                <w:szCs w:val="18"/>
+              </w:rPr>
+              <w:t>40</w:t>
+            </w:r>
+            <w:r>
+              <w:rPr>
+                <w:rFonts w:ascii="Arial" w:hAnsi="Arial" w:cs="Arial"/>
+                <w:color w:val="333333"/>
+                <w:sz w:val="18"/>
+                <w:szCs w:val="18"/>
+              </w:rPr>
+              <w:t xml:space="preserve">       </w:t>
             </w:r>
           </w:p>
         </w:tc>
@@ -1869,7 +1924,16 @@
                 <w:sz w:val="18"/>
                 <w:szCs w:val="18"/>
               </w:rPr>
-              <w:t>0.60</w:t>
+              <w:t>0.6</w:t>
+            </w:r>
+            <w:r>
+              <w:rPr>
+                <w:rFonts w:ascii="Arial" w:hAnsi="Arial" w:cs="Arial"/>
+                <w:color w:val="333333"/>
+                <w:sz w:val="18"/>
+                <w:szCs w:val="18"/>
+              </w:rPr>
+              <w:t>1</w:t>
             </w:r>
           </w:p>
         </w:tc>
@@ -1902,7 +1966,16 @@
                 <w:sz w:val="18"/>
                 <w:szCs w:val="18"/>
               </w:rPr>
-              <w:t>0.19</w:t>
+              <w:t>0.</w:t>
+            </w:r>
+            <w:r>
+              <w:rPr>
+                <w:rFonts w:ascii="Arial" w:hAnsi="Arial" w:cs="Arial"/>
+                <w:color w:val="333333"/>
+                <w:sz w:val="18"/>
+                <w:szCs w:val="18"/>
+              </w:rPr>
+              <w:t>23</w:t>
             </w:r>
           </w:p>
         </w:tc>
@@ -1935,7 +2008,16 @@
                 <w:sz w:val="18"/>
                 <w:szCs w:val="18"/>
               </w:rPr>
-              <w:t>0.28</w:t>
+              <w:t>0.</w:t>
+            </w:r>
+            <w:r>
+              <w:rPr>
+                <w:rFonts w:ascii="Arial" w:hAnsi="Arial" w:cs="Arial"/>
+                <w:color w:val="333333"/>
+                <w:sz w:val="18"/>
+                <w:szCs w:val="18"/>
+              </w:rPr>
+              <w:t>34</w:t>
             </w:r>
           </w:p>
         </w:tc>
@@ -2290,7 +2372,25 @@
                 <w:sz w:val="18"/>
                 <w:szCs w:val="18"/>
               </w:rPr>
-              <w:t xml:space="preserve">0.88      </w:t>
+              <w:t>0.</w:t>
+            </w:r>
+            <w:r>
+              <w:rPr>
+                <w:rFonts w:ascii="Arial" w:hAnsi="Arial" w:cs="Arial"/>
+                <w:color w:val="333333"/>
+                <w:sz w:val="18"/>
+                <w:szCs w:val="18"/>
+              </w:rPr>
+              <w:t>76</w:t>
+            </w:r>
+            <w:r>
+              <w:rPr>
+                <w:rFonts w:ascii="Arial" w:hAnsi="Arial" w:cs="Arial"/>
+                <w:color w:val="333333"/>
+                <w:sz w:val="18"/>
+                <w:szCs w:val="18"/>
+              </w:rPr>
+              <w:t xml:space="preserve">     </w:t>
             </w:r>
           </w:p>
         </w:tc>
@@ -2498,7 +2598,25 @@
                 <w:sz w:val="18"/>
                 <w:szCs w:val="18"/>
               </w:rPr>
-              <w:t xml:space="preserve">0.71      </w:t>
+              <w:t>0.</w:t>
+            </w:r>
+            <w:r>
+              <w:rPr>
+                <w:rFonts w:ascii="Arial" w:hAnsi="Arial" w:cs="Arial"/>
+                <w:color w:val="333333"/>
+                <w:sz w:val="18"/>
+                <w:szCs w:val="18"/>
+              </w:rPr>
+              <w:t>62</w:t>
+            </w:r>
+            <w:r>
+              <w:rPr>
+                <w:rFonts w:ascii="Arial" w:hAnsi="Arial" w:cs="Arial"/>
+                <w:color w:val="333333"/>
+                <w:sz w:val="18"/>
+                <w:szCs w:val="18"/>
+              </w:rPr>
+              <w:t xml:space="preserve">      </w:t>
             </w:r>
           </w:p>
         </w:tc>
@@ -2531,7 +2649,16 @@
                 <w:sz w:val="18"/>
                 <w:szCs w:val="18"/>
               </w:rPr>
-              <w:t>0.62</w:t>
+              <w:t>0.</w:t>
+            </w:r>
+            <w:r>
+              <w:rPr>
+                <w:rFonts w:ascii="Arial" w:hAnsi="Arial" w:cs="Arial"/>
+                <w:color w:val="333333"/>
+                <w:sz w:val="18"/>
+                <w:szCs w:val="18"/>
+              </w:rPr>
+              <w:t>72</w:t>
             </w:r>
           </w:p>
         </w:tc>
@@ -2564,7 +2691,16 @@
                 <w:sz w:val="18"/>
                 <w:szCs w:val="18"/>
               </w:rPr>
-              <w:t>0.65</w:t>
+              <w:t>0.6</w:t>
+            </w:r>
+            <w:r>
+              <w:rPr>
+                <w:rFonts w:ascii="Arial" w:hAnsi="Arial" w:cs="Arial"/>
+                <w:color w:val="333333"/>
+                <w:sz w:val="18"/>
+                <w:szCs w:val="18"/>
+              </w:rPr>
+              <w:t>2</w:t>
             </w:r>
           </w:p>
         </w:tc>
@@ -2628,7 +2764,16 @@
                 <w:sz w:val="18"/>
                 <w:szCs w:val="18"/>
               </w:rPr>
-              <w:t>0.75</w:t>
+              <w:t>0.7</w:t>
+            </w:r>
+            <w:r>
+              <w:rPr>
+                <w:rFonts w:ascii="Arial" w:hAnsi="Arial" w:cs="Arial"/>
+                <w:color w:val="333333"/>
+                <w:sz w:val="18"/>
+                <w:szCs w:val="18"/>
+              </w:rPr>
+              <w:t>6</w:t>
             </w:r>
           </w:p>
         </w:tc>
@@ -2661,7 +2806,16 @@
                 <w:sz w:val="18"/>
                 <w:szCs w:val="18"/>
               </w:rPr>
-              <w:t>0.58</w:t>
+              <w:t>0.</w:t>
+            </w:r>
+            <w:r>
+              <w:rPr>
+                <w:rFonts w:ascii="Arial" w:hAnsi="Arial" w:cs="Arial"/>
+                <w:color w:val="333333"/>
+                <w:sz w:val="18"/>
+                <w:szCs w:val="18"/>
+              </w:rPr>
+              <w:t>61</w:t>
             </w:r>
           </w:p>
         </w:tc>
@@ -2694,7 +2848,16 @@
                 <w:sz w:val="18"/>
                 <w:szCs w:val="18"/>
               </w:rPr>
-              <w:t>0.61</w:t>
+              <w:t>0.6</w:t>
+            </w:r>
+            <w:r>
+              <w:rPr>
+                <w:rFonts w:ascii="Arial" w:hAnsi="Arial" w:cs="Arial"/>
+                <w:color w:val="333333"/>
+                <w:sz w:val="18"/>
+                <w:szCs w:val="18"/>
+              </w:rPr>
+              <w:t>4</w:t>
             </w:r>
           </w:p>
         </w:tc>
@@ -2788,7 +2951,25 @@
                 <w:sz w:val="18"/>
                 <w:szCs w:val="18"/>
               </w:rPr>
-              <w:t xml:space="preserve">0.86      </w:t>
+              <w:t>0.8</w:t>
+            </w:r>
+            <w:r>
+              <w:rPr>
+                <w:rFonts w:ascii="Arial" w:hAnsi="Arial" w:cs="Arial"/>
+                <w:color w:val="333333"/>
+                <w:sz w:val="18"/>
+                <w:szCs w:val="18"/>
+              </w:rPr>
+              <w:t>7</w:t>
+            </w:r>
+            <w:r>
+              <w:rPr>
+                <w:rFonts w:ascii="Arial" w:hAnsi="Arial" w:cs="Arial"/>
+                <w:color w:val="333333"/>
+                <w:sz w:val="18"/>
+                <w:szCs w:val="18"/>
+              </w:rPr>
+              <w:t xml:space="preserve">    </w:t>
             </w:r>
           </w:p>
         </w:tc>
@@ -2820,7 +3001,16 @@
                 <w:sz w:val="18"/>
                 <w:szCs w:val="18"/>
               </w:rPr>
-              <w:t>0.88</w:t>
+              <w:t>0.</w:t>
+            </w:r>
+            <w:r>
+              <w:rPr>
+                <w:rFonts w:ascii="Arial" w:hAnsi="Arial" w:cs="Arial"/>
+                <w:color w:val="333333"/>
+                <w:sz w:val="18"/>
+                <w:szCs w:val="18"/>
+              </w:rPr>
+              <w:t>76</w:t>
             </w:r>
           </w:p>
         </w:tc>
@@ -2852,7 +3042,16 @@
                 <w:sz w:val="18"/>
                 <w:szCs w:val="18"/>
               </w:rPr>
-              <w:t>0.87</w:t>
+              <w:t>0.8</w:t>
+            </w:r>
+            <w:r>
+              <w:rPr>
+                <w:rFonts w:ascii="Arial" w:hAnsi="Arial" w:cs="Arial"/>
+                <w:color w:val="333333"/>
+                <w:sz w:val="18"/>
+                <w:szCs w:val="18"/>
+              </w:rPr>
+              <w:t>0</w:t>
             </w:r>
           </w:p>
         </w:tc>
@@ -2915,7 +3114,16 @@
                 <w:sz w:val="18"/>
                 <w:szCs w:val="18"/>
               </w:rPr>
-              <w:t>0.86</w:t>
+              <w:t>0.8</w:t>
+            </w:r>
+            <w:r>
+              <w:rPr>
+                <w:rFonts w:ascii="Arial" w:hAnsi="Arial" w:cs="Arial"/>
+                <w:color w:val="333333"/>
+                <w:sz w:val="18"/>
+                <w:szCs w:val="18"/>
+              </w:rPr>
+              <w:t>7</w:t>
             </w:r>
           </w:p>
         </w:tc>
@@ -2981,7 +3189,16 @@
                 <w:sz w:val="18"/>
                 <w:szCs w:val="18"/>
               </w:rPr>
-              <w:t>0.86</w:t>
+              <w:t>0.8</w:t>
+            </w:r>
+            <w:r>
+              <w:rPr>
+                <w:rFonts w:ascii="Arial" w:hAnsi="Arial" w:cs="Arial"/>
+                <w:color w:val="333333"/>
+                <w:sz w:val="18"/>
+                <w:szCs w:val="18"/>
+              </w:rPr>
+              <w:t>7</w:t>
             </w:r>
           </w:p>
         </w:tc>
@@ -3014,6 +3231,1226 @@
                 <w:szCs w:val="18"/>
               </w:rPr>
               <w:t>8236</w:t>
+            </w:r>
+          </w:p>
+        </w:tc>
+      </w:tr>
+      <w:bookmarkEnd w:id="1"/>
+    </w:tbl>
+    <w:p>
+      <w:pPr>
+        <w:ind w:left="720"/>
+        <w:rPr>
+          <w:rFonts w:ascii="Arial" w:hAnsi="Arial" w:cs="Arial"/>
+          <w:color w:val="333333"/>
+          <w:sz w:val="20"/>
+          <w:szCs w:val="20"/>
+        </w:rPr>
+      </w:pPr>
+    </w:p>
+    <w:p>
+      <w:pPr>
+        <w:ind w:left="720"/>
+        <w:rPr>
+          <w:rFonts w:ascii="Arial" w:hAnsi="Arial" w:cs="Arial"/>
+          <w:color w:val="333333"/>
+          <w:sz w:val="20"/>
+          <w:szCs w:val="20"/>
+        </w:rPr>
+      </w:pPr>
+      <w:r>
+        <w:rPr>
+          <w:rFonts w:ascii="Arial" w:hAnsi="Arial" w:cs="Arial"/>
+          <w:color w:val="333333"/>
+          <w:sz w:val="20"/>
+          <w:szCs w:val="20"/>
+        </w:rPr>
+        <w:t>Logistic Regression</w:t>
+      </w:r>
+      <w:r>
+        <w:rPr>
+          <w:rFonts w:ascii="Arial" w:hAnsi="Arial" w:cs="Arial"/>
+          <w:color w:val="333333"/>
+          <w:sz w:val="20"/>
+          <w:szCs w:val="20"/>
+        </w:rPr>
+        <w:tab/>
+      </w:r>
+      <w:r>
+        <w:rPr>
+          <w:rFonts w:ascii="Arial" w:hAnsi="Arial" w:cs="Arial"/>
+          <w:color w:val="333333"/>
+          <w:sz w:val="20"/>
+          <w:szCs w:val="20"/>
+        </w:rPr>
+        <w:tab/>
+      </w:r>
+      <w:r>
+        <w:rPr>
+          <w:rFonts w:ascii="Arial" w:hAnsi="Arial" w:cs="Arial"/>
+          <w:color w:val="333333"/>
+          <w:sz w:val="20"/>
+          <w:szCs w:val="20"/>
+        </w:rPr>
+        <w:tab/>
+      </w:r>
+      <w:r>
+        <w:rPr>
+          <w:rFonts w:ascii="Arial" w:hAnsi="Arial" w:cs="Arial"/>
+          <w:color w:val="333333"/>
+          <w:sz w:val="20"/>
+          <w:szCs w:val="20"/>
+        </w:rPr>
+        <w:tab/>
+      </w:r>
+      <w:r>
+        <w:rPr>
+          <w:rFonts w:ascii="Arial" w:hAnsi="Arial" w:cs="Arial"/>
+          <w:color w:val="333333"/>
+          <w:sz w:val="20"/>
+          <w:szCs w:val="20"/>
+        </w:rPr>
+        <w:tab/>
+      </w:r>
+      <w:r>
+        <w:rPr>
+          <w:rFonts w:ascii="Arial" w:hAnsi="Arial" w:cs="Arial"/>
+          <w:color w:val="333333"/>
+          <w:sz w:val="20"/>
+          <w:szCs w:val="20"/>
+        </w:rPr>
+        <w:t>Random Forest</w:t>
+      </w:r>
+    </w:p>
+    <w:p>
+      <w:pPr>
+        <w:rPr>
+          <w:rFonts w:ascii="Arial" w:hAnsi="Arial" w:cs="Arial"/>
+          <w:color w:val="333333"/>
+          <w:sz w:val="20"/>
+          <w:szCs w:val="20"/>
+        </w:rPr>
+      </w:pPr>
+      <w:r>
+        <w:rPr>
+          <w:rFonts w:ascii="Arial" w:hAnsi="Arial" w:cs="Arial"/>
+          <w:noProof/>
+          <w:color w:val="333333"/>
+          <w:sz w:val="20"/>
+          <w:szCs w:val="20"/>
+        </w:rPr>
+        <w:drawing>
+          <wp:inline distT="0" distB="0" distL="0" distR="0" wp14:anchorId="11E99AED" wp14:editId="592AA1BC">
+            <wp:extent cx="5003800" cy="1924698"/>
+            <wp:effectExtent l="0" t="0" r="6350" b="0"/>
+            <wp:docPr id="10" name="Picture 10"/>
+            <wp:cNvGraphicFramePr>
+              <a:graphicFrameLocks xmlns:a="http://schemas.openxmlformats.org/drawingml/2006/main" noChangeAspect="1"/>
+            </wp:cNvGraphicFramePr>
+            <a:graphic xmlns:a="http://schemas.openxmlformats.org/drawingml/2006/main">
+              <a:graphicData uri="http://schemas.openxmlformats.org/drawingml/2006/picture">
+                <pic:pic xmlns:pic="http://schemas.openxmlformats.org/drawingml/2006/picture">
+                  <pic:nvPicPr>
+                    <pic:cNvPr id="0" name="Picture 3"/>
+                    <pic:cNvPicPr>
+                      <a:picLocks noChangeAspect="1" noChangeArrowheads="1"/>
+                    </pic:cNvPicPr>
+                  </pic:nvPicPr>
+                  <pic:blipFill>
+                    <a:blip r:embed="rId5" cstate="print">
+                      <a:extLst>
+                        <a:ext uri="{28A0092B-C50C-407E-A947-70E740481C1C}">
+                          <a14:useLocalDpi xmlns:a14="http://schemas.microsoft.com/office/drawing/2010/main" val="0"/>
+                        </a:ext>
+                      </a:extLst>
+                    </a:blip>
+                    <a:srcRect/>
+                    <a:stretch>
+                      <a:fillRect/>
+                    </a:stretch>
+                  </pic:blipFill>
+                  <pic:spPr bwMode="auto">
+                    <a:xfrm>
+                      <a:off x="0" y="0"/>
+                      <a:ext cx="5082509" cy="1954973"/>
+                    </a:xfrm>
+                    <a:prstGeom prst="rect">
+                      <a:avLst/>
+                    </a:prstGeom>
+                    <a:noFill/>
+                  </pic:spPr>
+                </pic:pic>
+              </a:graphicData>
+            </a:graphic>
+          </wp:inline>
+        </w:drawing>
+      </w:r>
+    </w:p>
+    <w:p>
+      <w:pPr>
+        <w:pStyle w:val="ListParagraph"/>
+        <w:ind w:left="0"/>
+        <w:rPr>
+          <w:rFonts w:ascii="Arial" w:hAnsi="Arial" w:cs="Arial"/>
+          <w:b/>
+          <w:bCs/>
+          <w:color w:val="333333"/>
+        </w:rPr>
+      </w:pPr>
+      <w:r>
+        <w:rPr>
+          <w:rFonts w:ascii="Arial" w:hAnsi="Arial" w:cs="Arial"/>
+          <w:b/>
+          <w:bCs/>
+          <w:color w:val="333333"/>
+        </w:rPr>
+        <w:t>Results</w:t>
+      </w:r>
+    </w:p>
+    <w:p>
+      <w:pPr>
+        <w:rPr>
+          <w:rFonts w:ascii="Arial" w:hAnsi="Arial" w:cs="Arial"/>
+          <w:color w:val="333333"/>
+        </w:rPr>
+      </w:pPr>
+      <w:r>
+        <w:rPr>
+          <w:rFonts w:ascii="Arial" w:hAnsi="Arial" w:cs="Arial"/>
+          <w:color w:val="333333"/>
+        </w:rPr>
+        <w:t xml:space="preserve">Logistic Regression gave us about 73% accuracy on train and 76% accuracy on test data. Confusion matrix shows that the model correctly predicted 5588 no subscription(0), and 661 </w:t>
+      </w:r>
+      <w:r>
+        <w:rPr>
+          <w:rFonts w:ascii="Arial" w:hAnsi="Arial" w:cs="Arial"/>
+          <w:color w:val="333333"/>
+        </w:rPr>
+        <w:t>subscription</w:t>
+      </w:r>
+      <w:r>
+        <w:rPr>
+          <w:rFonts w:ascii="Arial" w:hAnsi="Arial" w:cs="Arial"/>
+          <w:color w:val="333333"/>
+        </w:rPr>
+        <w:t>(1) with 6249 correct prediction in total and we had 1987 incorrect prediction in total (310 false positives and 1677 false negatives). This means that 1677 customers who could have subscribed would have been ignored, while 310 customers who would not have subscribed would have been targeted for marketing campaigns, this any resources allocated would have been a waste.</w:t>
+      </w:r>
+    </w:p>
+    <w:p>
+      <w:pPr>
+        <w:rPr>
+          <w:rFonts w:ascii="Arial" w:hAnsi="Arial" w:cs="Arial"/>
+          <w:color w:val="333333"/>
+        </w:rPr>
+      </w:pPr>
+      <w:r>
+        <w:rPr>
+          <w:rFonts w:ascii="Arial" w:hAnsi="Arial" w:cs="Arial"/>
+          <w:color w:val="333333"/>
+        </w:rPr>
+        <w:t xml:space="preserve">Random Forest gave us about 91% on train and 89% accuracy both on train and test data. Confusion matrix shows that the model correctly predicted 7118 no subscription(0), and 226 </w:t>
+      </w:r>
+      <w:r>
+        <w:rPr>
+          <w:rFonts w:ascii="Arial" w:hAnsi="Arial" w:cs="Arial"/>
+          <w:color w:val="333333"/>
+        </w:rPr>
+        <w:t>subscription</w:t>
+      </w:r>
+      <w:r>
+        <w:rPr>
+          <w:rFonts w:ascii="Arial" w:hAnsi="Arial" w:cs="Arial"/>
+          <w:color w:val="333333"/>
+        </w:rPr>
+        <w:t>(1) with 7344 correct prediction in total and we had 892 incorrect prediction in total (147 false positives and 745 false negatives). This means that 745 customers who could have subscribed would have been ignored, while 147 customers who would not have subscribed would have been targeted for marketing campaigns, thus any resources allocated would have been a waste.</w:t>
+      </w:r>
+    </w:p>
+    <w:p>
+      <w:pPr>
+        <w:rPr>
+          <w:rFonts w:ascii="Arial" w:hAnsi="Arial" w:cs="Arial"/>
+          <w:b/>
+          <w:bCs/>
+          <w:color w:val="333333"/>
+        </w:rPr>
+      </w:pPr>
+      <w:r>
+        <w:rPr>
+          <w:rFonts w:ascii="Arial" w:hAnsi="Arial" w:cs="Arial"/>
+          <w:b/>
+          <w:bCs/>
+          <w:color w:val="333333"/>
+        </w:rPr>
+        <w:t>Conclusion</w:t>
+      </w:r>
+    </w:p>
+    <w:p>
+      <w:pPr>
+        <w:pStyle w:val="ListParagraph"/>
+        <w:ind w:left="0"/>
+        <w:rPr>
+          <w:rFonts w:ascii="Arial" w:hAnsi="Arial" w:cs="Arial"/>
+          <w:color w:val="333333"/>
+        </w:rPr>
+      </w:pPr>
+      <w:r>
+        <w:rPr>
+          <w:rFonts w:ascii="Arial" w:hAnsi="Arial" w:cs="Arial"/>
+          <w:color w:val="333333"/>
+        </w:rPr>
+        <w:t xml:space="preserve">Comparing the F1 scores of Logistic regression and random forest models respectively, </w:t>
+      </w:r>
+      <w:r>
+        <w:rPr>
+          <w:rFonts w:ascii="Arial" w:hAnsi="Arial" w:cs="Arial"/>
+          <w:color w:val="333333"/>
+        </w:rPr>
+        <w:t xml:space="preserve">Logistics </w:t>
+      </w:r>
+      <w:r>
+        <w:rPr>
+          <w:rFonts w:ascii="Arial" w:hAnsi="Arial" w:cs="Arial"/>
+          <w:color w:val="333333"/>
+        </w:rPr>
+        <w:t xml:space="preserve">regression </w:t>
+      </w:r>
+      <w:r>
+        <w:rPr>
+          <w:rFonts w:ascii="Arial" w:hAnsi="Arial" w:cs="Arial"/>
+          <w:color w:val="333333"/>
+        </w:rPr>
+        <w:t xml:space="preserve">predicted </w:t>
+      </w:r>
+      <w:r>
+        <w:rPr>
+          <w:rFonts w:ascii="Arial" w:hAnsi="Arial" w:cs="Arial"/>
+          <w:color w:val="333333"/>
+        </w:rPr>
+        <w:t>Subscribed: Yes at .</w:t>
+      </w:r>
+      <w:r>
+        <w:rPr>
+          <w:rFonts w:ascii="Arial" w:hAnsi="Arial" w:cs="Arial"/>
+          <w:color w:val="333333"/>
+        </w:rPr>
+        <w:t>40, which is quite low</w:t>
+      </w:r>
+      <w:r>
+        <w:rPr>
+          <w:rFonts w:ascii="Arial" w:hAnsi="Arial" w:cs="Arial"/>
+          <w:color w:val="333333"/>
+        </w:rPr>
+        <w:t xml:space="preserve">, but predicted non-subscribers with a respectable 85 score a </w:t>
+      </w:r>
+      <w:r>
+        <w:rPr>
+          <w:rFonts w:ascii="Arial" w:hAnsi="Arial" w:cs="Arial"/>
+          <w:color w:val="333333"/>
+        </w:rPr>
+        <w:t>. The overall accuracy of the model is a respectable .76, with a macro average of .62, and weighted average of .80</w:t>
+      </w:r>
+    </w:p>
+    <w:p>
+      <w:pPr>
+        <w:pStyle w:val="ListParagraph"/>
+        <w:ind w:left="0"/>
+        <w:rPr>
+          <w:rFonts w:ascii="Arial" w:hAnsi="Arial" w:cs="Arial"/>
+          <w:color w:val="333333"/>
+        </w:rPr>
+      </w:pPr>
+    </w:p>
+    <w:p>
+      <w:pPr>
+        <w:pStyle w:val="ListParagraph"/>
+        <w:ind w:left="0"/>
+        <w:rPr>
+          <w:rFonts w:ascii="Arial" w:hAnsi="Arial" w:cs="Arial"/>
+          <w:color w:val="333333"/>
+        </w:rPr>
+      </w:pPr>
+    </w:p>
+    <w:p>
+      <w:pPr>
+        <w:pStyle w:val="ListParagraph"/>
+        <w:ind w:left="0"/>
+        <w:rPr>
+          <w:rFonts w:ascii="Arial" w:hAnsi="Arial" w:cs="Arial"/>
+          <w:color w:val="333333"/>
+        </w:rPr>
+      </w:pPr>
+      <w:r>
+        <w:rPr>
+          <w:rFonts w:ascii="Arial" w:hAnsi="Arial" w:cs="Arial"/>
+          <w:color w:val="333333"/>
+        </w:rPr>
+        <w:t xml:space="preserve">The Logistic Regression </w:t>
+      </w:r>
+      <w:r>
+        <w:rPr>
+          <w:rFonts w:ascii="Arial" w:hAnsi="Arial" w:cs="Arial"/>
+          <w:color w:val="333333"/>
+        </w:rPr>
+        <w:t>had very strong precision score of .95 for non-subscribers, but a very low precision score of</w:t>
+      </w:r>
+      <w:r>
+        <w:rPr>
+          <w:rFonts w:ascii="Arial" w:hAnsi="Arial" w:cs="Arial"/>
+          <w:color w:val="333333"/>
+        </w:rPr>
+        <w:t xml:space="preserve"> 0</w:t>
+      </w:r>
+      <w:r>
+        <w:rPr>
+          <w:rFonts w:ascii="Arial" w:hAnsi="Arial" w:cs="Arial"/>
+          <w:color w:val="333333"/>
+        </w:rPr>
+        <w:t xml:space="preserve">.28 for subscribers. </w:t>
+      </w:r>
+      <w:r>
+        <w:rPr>
+          <w:rFonts w:ascii="Arial" w:hAnsi="Arial" w:cs="Arial"/>
+          <w:color w:val="333333"/>
+        </w:rPr>
+        <w:t xml:space="preserve"> </w:t>
+      </w:r>
+      <w:r>
+        <w:rPr>
+          <w:rFonts w:ascii="Arial" w:hAnsi="Arial" w:cs="Arial"/>
+          <w:color w:val="333333"/>
+        </w:rPr>
+        <w:t>T</w:t>
+      </w:r>
+      <w:r>
+        <w:rPr>
+          <w:rFonts w:ascii="Arial" w:hAnsi="Arial" w:cs="Arial"/>
+          <w:color w:val="333333"/>
+        </w:rPr>
+        <w:t xml:space="preserve">he </w:t>
+      </w:r>
+      <w:r>
+        <w:rPr>
+          <w:rFonts w:ascii="Arial" w:hAnsi="Arial" w:cs="Arial"/>
+          <w:color w:val="333333"/>
+        </w:rPr>
+        <w:t xml:space="preserve">Random Forest </w:t>
+      </w:r>
+      <w:r>
+        <w:rPr>
+          <w:rFonts w:ascii="Arial" w:hAnsi="Arial" w:cs="Arial"/>
+          <w:color w:val="333333"/>
+        </w:rPr>
+        <w:t xml:space="preserve">had very strong precision and </w:t>
+      </w:r>
+      <w:r>
+        <w:rPr>
+          <w:rFonts w:ascii="Arial" w:hAnsi="Arial" w:cs="Arial"/>
+          <w:color w:val="333333"/>
+        </w:rPr>
+        <w:t>recall</w:t>
+      </w:r>
+      <w:r>
+        <w:rPr>
+          <w:rFonts w:ascii="Arial" w:hAnsi="Arial" w:cs="Arial"/>
+          <w:color w:val="333333"/>
+        </w:rPr>
+        <w:t xml:space="preserve"> for subscribers at 0</w:t>
+      </w:r>
+      <w:r>
+        <w:rPr>
+          <w:rFonts w:ascii="Arial" w:hAnsi="Arial" w:cs="Arial"/>
+          <w:color w:val="333333"/>
+        </w:rPr>
+        <w:t>.</w:t>
+      </w:r>
+      <w:r>
+        <w:rPr>
+          <w:rFonts w:ascii="Arial" w:hAnsi="Arial" w:cs="Arial"/>
+          <w:color w:val="333333"/>
+        </w:rPr>
+        <w:t xml:space="preserve">91 and </w:t>
+      </w:r>
+      <w:r>
+        <w:rPr>
+          <w:rFonts w:ascii="Arial" w:hAnsi="Arial" w:cs="Arial"/>
+          <w:color w:val="333333"/>
+        </w:rPr>
+        <w:t>0</w:t>
+      </w:r>
+      <w:r>
+        <w:rPr>
+          <w:rFonts w:ascii="Arial" w:hAnsi="Arial" w:cs="Arial"/>
+          <w:color w:val="333333"/>
+        </w:rPr>
+        <w:t xml:space="preserve">.98 respectively, with a </w:t>
+      </w:r>
+      <w:r>
+        <w:rPr>
+          <w:rFonts w:ascii="Arial" w:hAnsi="Arial" w:cs="Arial"/>
+          <w:color w:val="333333"/>
+        </w:rPr>
+        <w:t>0</w:t>
+      </w:r>
+      <w:r>
+        <w:rPr>
+          <w:rFonts w:ascii="Arial" w:hAnsi="Arial" w:cs="Arial"/>
+          <w:color w:val="333333"/>
+        </w:rPr>
+        <w:t>.94 f1 score.</w:t>
+      </w:r>
+      <w:r>
+        <w:rPr>
+          <w:rFonts w:ascii="Arial" w:hAnsi="Arial" w:cs="Arial"/>
+          <w:color w:val="333333"/>
+        </w:rPr>
+        <w:t xml:space="preserve"> </w:t>
+      </w:r>
+      <w:r>
+        <w:rPr>
+          <w:rFonts w:ascii="Arial" w:hAnsi="Arial" w:cs="Arial"/>
+          <w:color w:val="333333"/>
+        </w:rPr>
+        <w:t xml:space="preserve">The precision score for subscribers </w:t>
+      </w:r>
+      <w:r>
+        <w:rPr>
+          <w:rFonts w:ascii="Arial" w:hAnsi="Arial" w:cs="Arial"/>
+          <w:color w:val="333333"/>
+        </w:rPr>
+        <w:lastRenderedPageBreak/>
+        <w:t xml:space="preserve">was 0.61, much better than the 0.28 for logistic regression. </w:t>
+      </w:r>
+      <w:r>
+        <w:rPr>
+          <w:rFonts w:ascii="Arial" w:hAnsi="Arial" w:cs="Arial"/>
+          <w:color w:val="333333"/>
+        </w:rPr>
+        <w:t>However,</w:t>
+      </w:r>
+      <w:r>
+        <w:rPr>
+          <w:rFonts w:ascii="Arial" w:hAnsi="Arial" w:cs="Arial"/>
+          <w:color w:val="333333"/>
+        </w:rPr>
+        <w:t xml:space="preserve"> the recall score</w:t>
+      </w:r>
+      <w:r>
+        <w:rPr>
+          <w:rFonts w:ascii="Arial" w:hAnsi="Arial" w:cs="Arial"/>
+          <w:color w:val="333333"/>
+        </w:rPr>
+        <w:t xml:space="preserve"> for</w:t>
+      </w:r>
+      <w:r>
+        <w:rPr>
+          <w:rFonts w:ascii="Arial" w:hAnsi="Arial" w:cs="Arial"/>
+          <w:color w:val="333333"/>
+        </w:rPr>
+        <w:t xml:space="preserve"> random forest subscribers  </w:t>
+      </w:r>
+      <w:r>
+        <w:rPr>
+          <w:rFonts w:ascii="Arial" w:hAnsi="Arial" w:cs="Arial"/>
+          <w:color w:val="333333"/>
+        </w:rPr>
+        <w:t xml:space="preserve">was </w:t>
+      </w:r>
+      <w:r>
+        <w:rPr>
+          <w:rFonts w:ascii="Arial" w:hAnsi="Arial" w:cs="Arial"/>
+          <w:color w:val="333333"/>
+        </w:rPr>
+        <w:t xml:space="preserve">0.23, which is much lower than </w:t>
+      </w:r>
+      <w:r>
+        <w:rPr>
+          <w:rFonts w:ascii="Arial" w:hAnsi="Arial" w:cs="Arial"/>
+          <w:color w:val="333333"/>
+        </w:rPr>
+        <w:t>0</w:t>
+      </w:r>
+      <w:r>
+        <w:rPr>
+          <w:rFonts w:ascii="Arial" w:hAnsi="Arial" w:cs="Arial"/>
+          <w:color w:val="333333"/>
+        </w:rPr>
+        <w:t>.68 in logistics regression.</w:t>
+      </w:r>
+    </w:p>
+    <w:p>
+      <w:pPr>
+        <w:pStyle w:val="ListParagraph"/>
+        <w:ind w:left="0"/>
+        <w:rPr>
+          <w:rFonts w:ascii="Arial" w:hAnsi="Arial" w:cs="Arial"/>
+          <w:color w:val="333333"/>
+        </w:rPr>
+      </w:pPr>
+    </w:p>
+    <w:p>
+      <w:pPr>
+        <w:pStyle w:val="ListParagraph"/>
+        <w:ind w:left="0"/>
+        <w:rPr>
+          <w:rFonts w:ascii="Arial" w:hAnsi="Arial" w:cs="Arial"/>
+          <w:color w:val="333333"/>
+        </w:rPr>
+      </w:pPr>
+      <w:r>
+        <w:rPr>
+          <w:rFonts w:ascii="Arial" w:hAnsi="Arial" w:cs="Arial"/>
+          <w:color w:val="333333"/>
+        </w:rPr>
+        <w:t xml:space="preserve">The roc_auc_score of random forest is </w:t>
+      </w:r>
+      <w:r>
+        <w:rPr>
+          <w:rFonts w:ascii="Arial" w:hAnsi="Arial" w:cs="Arial"/>
+          <w:color w:val="333333"/>
+        </w:rPr>
+        <w:t>7</w:t>
+      </w:r>
+      <w:r>
+        <w:rPr>
+          <w:rFonts w:ascii="Arial" w:hAnsi="Arial" w:cs="Arial"/>
+          <w:color w:val="333333"/>
+        </w:rPr>
+        <w:t xml:space="preserve">9% which is higher than the 77% reported for logistic regression. </w:t>
+      </w:r>
+    </w:p>
+    <w:p>
+      <w:pPr>
+        <w:pStyle w:val="ListParagraph"/>
+        <w:ind w:left="0"/>
+        <w:rPr>
+          <w:rFonts w:ascii="Arial" w:hAnsi="Arial" w:cs="Arial"/>
+          <w:color w:val="333333"/>
+        </w:rPr>
+      </w:pPr>
+    </w:p>
+    <w:tbl>
+      <w:tblPr>
+        <w:tblStyle w:val="TableGrid"/>
+        <w:tblW w:w="0" w:type="auto"/>
+        <w:tblInd w:w="-5" w:type="dxa"/>
+        <w:tblLayout w:type="fixed"/>
+        <w:tblLook w:val="04A0" w:firstRow="1" w:lastRow="0" w:firstColumn="1" w:lastColumn="0" w:noHBand="0" w:noVBand="1"/>
+      </w:tblPr>
+      <w:tblGrid>
+        <w:gridCol w:w="1710"/>
+        <w:gridCol w:w="1980"/>
+        <w:gridCol w:w="2070"/>
+      </w:tblGrid>
+      <w:tr>
+        <w:tc>
+          <w:tcPr>
+            <w:tcW w:w="1710" w:type="dxa"/>
+          </w:tcPr>
+          <w:p>
+            <w:pPr>
+              <w:pStyle w:val="ListParagraph"/>
+              <w:ind w:left="0"/>
+              <w:rPr>
+                <w:rFonts w:ascii="Arial" w:hAnsi="Arial" w:cs="Arial"/>
+                <w:color w:val="333333"/>
+                <w:sz w:val="18"/>
+                <w:szCs w:val="18"/>
+              </w:rPr>
+            </w:pPr>
+          </w:p>
+        </w:tc>
+        <w:tc>
+          <w:tcPr>
+            <w:tcW w:w="1980" w:type="dxa"/>
+          </w:tcPr>
+          <w:p>
+            <w:pPr>
+              <w:pStyle w:val="ListParagraph"/>
+              <w:ind w:left="0"/>
+              <w:jc w:val="center"/>
+              <w:rPr>
+                <w:rFonts w:ascii="Arial" w:hAnsi="Arial" w:cs="Arial"/>
+                <w:b/>
+                <w:bCs/>
+                <w:color w:val="333333"/>
+                <w:sz w:val="18"/>
+                <w:szCs w:val="18"/>
+              </w:rPr>
+            </w:pPr>
+            <w:r>
+              <w:rPr>
+                <w:rFonts w:ascii="Arial" w:hAnsi="Arial" w:cs="Arial"/>
+                <w:b/>
+                <w:bCs/>
+                <w:color w:val="333333"/>
+                <w:sz w:val="18"/>
+                <w:szCs w:val="18"/>
+              </w:rPr>
+              <w:t>Random Forest</w:t>
+            </w:r>
+          </w:p>
+        </w:tc>
+        <w:tc>
+          <w:tcPr>
+            <w:tcW w:w="2070" w:type="dxa"/>
+          </w:tcPr>
+          <w:p>
+            <w:pPr>
+              <w:pStyle w:val="ListParagraph"/>
+              <w:ind w:left="0"/>
+              <w:jc w:val="center"/>
+              <w:rPr>
+                <w:rFonts w:ascii="Arial" w:hAnsi="Arial" w:cs="Arial"/>
+                <w:b/>
+                <w:bCs/>
+                <w:color w:val="333333"/>
+                <w:sz w:val="18"/>
+                <w:szCs w:val="18"/>
+              </w:rPr>
+            </w:pPr>
+            <w:r>
+              <w:rPr>
+                <w:rFonts w:ascii="Arial" w:hAnsi="Arial" w:cs="Arial"/>
+                <w:b/>
+                <w:bCs/>
+                <w:color w:val="333333"/>
+                <w:sz w:val="18"/>
+                <w:szCs w:val="18"/>
+              </w:rPr>
+              <w:t>Logistic Regression</w:t>
+            </w:r>
+          </w:p>
+        </w:tc>
+      </w:tr>
+      <w:tr>
+        <w:tc>
+          <w:tcPr>
+            <w:tcW w:w="1710" w:type="dxa"/>
+          </w:tcPr>
+          <w:p>
+            <w:pPr>
+              <w:pStyle w:val="ListParagraph"/>
+              <w:ind w:left="0"/>
+              <w:rPr>
+                <w:rFonts w:ascii="Arial" w:hAnsi="Arial" w:cs="Arial"/>
+                <w:color w:val="333333"/>
+                <w:sz w:val="18"/>
+                <w:szCs w:val="18"/>
+              </w:rPr>
+            </w:pPr>
+            <w:r>
+              <w:rPr>
+                <w:rFonts w:ascii="Arial" w:hAnsi="Arial" w:cs="Arial"/>
+                <w:color w:val="333333"/>
+                <w:sz w:val="18"/>
+                <w:szCs w:val="18"/>
+              </w:rPr>
+              <w:t>Accuracy</w:t>
+            </w:r>
+          </w:p>
+        </w:tc>
+        <w:tc>
+          <w:tcPr>
+            <w:tcW w:w="1980" w:type="dxa"/>
+          </w:tcPr>
+          <w:p>
+            <w:pPr>
+              <w:pStyle w:val="ListParagraph"/>
+              <w:ind w:left="0"/>
+              <w:jc w:val="center"/>
+              <w:rPr>
+                <w:rFonts w:ascii="Arial" w:hAnsi="Arial" w:cs="Arial"/>
+                <w:color w:val="333333"/>
+                <w:sz w:val="18"/>
+                <w:szCs w:val="18"/>
+              </w:rPr>
+            </w:pPr>
+            <w:r>
+              <w:rPr>
+                <w:rFonts w:ascii="Arial" w:hAnsi="Arial" w:cs="Arial"/>
+                <w:color w:val="333333"/>
+                <w:sz w:val="18"/>
+                <w:szCs w:val="18"/>
+              </w:rPr>
+              <w:t>0.89</w:t>
+            </w:r>
+          </w:p>
+        </w:tc>
+        <w:tc>
+          <w:tcPr>
+            <w:tcW w:w="2070" w:type="dxa"/>
+          </w:tcPr>
+          <w:p>
+            <w:pPr>
+              <w:pStyle w:val="ListParagraph"/>
+              <w:ind w:left="0"/>
+              <w:jc w:val="center"/>
+              <w:rPr>
+                <w:rFonts w:ascii="Arial" w:hAnsi="Arial" w:cs="Arial"/>
+                <w:color w:val="333333"/>
+                <w:sz w:val="18"/>
+                <w:szCs w:val="18"/>
+              </w:rPr>
+            </w:pPr>
+            <w:r>
+              <w:rPr>
+                <w:rFonts w:ascii="Arial" w:hAnsi="Arial" w:cs="Arial"/>
+                <w:color w:val="333333"/>
+                <w:sz w:val="18"/>
+                <w:szCs w:val="18"/>
+              </w:rPr>
+              <w:t>0.76</w:t>
+            </w:r>
+          </w:p>
+        </w:tc>
+      </w:tr>
+      <w:tr>
+        <w:tc>
+          <w:tcPr>
+            <w:tcW w:w="1710" w:type="dxa"/>
+          </w:tcPr>
+          <w:p>
+            <w:pPr>
+              <w:pStyle w:val="ListParagraph"/>
+              <w:ind w:left="0"/>
+              <w:rPr>
+                <w:rFonts w:ascii="Arial" w:hAnsi="Arial" w:cs="Arial"/>
+                <w:color w:val="333333"/>
+                <w:sz w:val="18"/>
+                <w:szCs w:val="18"/>
+              </w:rPr>
+            </w:pPr>
+            <w:r>
+              <w:rPr>
+                <w:rFonts w:ascii="Arial" w:hAnsi="Arial" w:cs="Arial"/>
+                <w:color w:val="333333"/>
+                <w:sz w:val="18"/>
+                <w:szCs w:val="18"/>
+              </w:rPr>
+              <w:t>F1 subscribed (N)</w:t>
+            </w:r>
+          </w:p>
+        </w:tc>
+        <w:tc>
+          <w:tcPr>
+            <w:tcW w:w="1980" w:type="dxa"/>
+          </w:tcPr>
+          <w:p>
+            <w:pPr>
+              <w:pStyle w:val="ListParagraph"/>
+              <w:ind w:left="0"/>
+              <w:jc w:val="center"/>
+              <w:rPr>
+                <w:rFonts w:ascii="Arial" w:hAnsi="Arial" w:cs="Arial"/>
+                <w:color w:val="333333"/>
+                <w:sz w:val="18"/>
+                <w:szCs w:val="18"/>
+              </w:rPr>
+            </w:pPr>
+            <w:r>
+              <w:rPr>
+                <w:rFonts w:ascii="Arial" w:hAnsi="Arial" w:cs="Arial"/>
+                <w:color w:val="333333"/>
+                <w:sz w:val="18"/>
+                <w:szCs w:val="18"/>
+              </w:rPr>
+              <w:t>0.94</w:t>
+            </w:r>
+          </w:p>
+        </w:tc>
+        <w:tc>
+          <w:tcPr>
+            <w:tcW w:w="2070" w:type="dxa"/>
+          </w:tcPr>
+          <w:p>
+            <w:pPr>
+              <w:pStyle w:val="ListParagraph"/>
+              <w:ind w:left="0"/>
+              <w:jc w:val="center"/>
+              <w:rPr>
+                <w:rFonts w:ascii="Arial" w:hAnsi="Arial" w:cs="Arial"/>
+                <w:color w:val="333333"/>
+                <w:sz w:val="18"/>
+                <w:szCs w:val="18"/>
+              </w:rPr>
+            </w:pPr>
+            <w:r>
+              <w:rPr>
+                <w:rFonts w:ascii="Arial" w:hAnsi="Arial" w:cs="Arial"/>
+                <w:color w:val="333333"/>
+                <w:sz w:val="18"/>
+                <w:szCs w:val="18"/>
+              </w:rPr>
+              <w:t>0.85</w:t>
+            </w:r>
+          </w:p>
+        </w:tc>
+      </w:tr>
+      <w:tr>
+        <w:tc>
+          <w:tcPr>
+            <w:tcW w:w="1710" w:type="dxa"/>
+          </w:tcPr>
+          <w:p>
+            <w:pPr>
+              <w:pStyle w:val="ListParagraph"/>
+              <w:ind w:left="0"/>
+              <w:rPr>
+                <w:rFonts w:ascii="Arial" w:hAnsi="Arial" w:cs="Arial"/>
+                <w:color w:val="333333"/>
+                <w:sz w:val="18"/>
+                <w:szCs w:val="18"/>
+              </w:rPr>
+            </w:pPr>
+            <w:r>
+              <w:rPr>
+                <w:rFonts w:ascii="Arial" w:hAnsi="Arial" w:cs="Arial"/>
+                <w:color w:val="333333"/>
+                <w:sz w:val="18"/>
+                <w:szCs w:val="18"/>
+              </w:rPr>
+              <w:t>F1 subscribed (</w:t>
+            </w:r>
+            <w:r>
+              <w:rPr>
+                <w:rFonts w:ascii="Arial" w:hAnsi="Arial" w:cs="Arial"/>
+                <w:color w:val="333333"/>
+                <w:sz w:val="18"/>
+                <w:szCs w:val="18"/>
+              </w:rPr>
+              <w:t>Y</w:t>
+            </w:r>
+            <w:r>
+              <w:rPr>
+                <w:rFonts w:ascii="Arial" w:hAnsi="Arial" w:cs="Arial"/>
+                <w:color w:val="333333"/>
+                <w:sz w:val="18"/>
+                <w:szCs w:val="18"/>
+              </w:rPr>
+              <w:t>)</w:t>
+            </w:r>
+          </w:p>
+        </w:tc>
+        <w:tc>
+          <w:tcPr>
+            <w:tcW w:w="1980" w:type="dxa"/>
+          </w:tcPr>
+          <w:p>
+            <w:pPr>
+              <w:pStyle w:val="ListParagraph"/>
+              <w:ind w:left="0"/>
+              <w:jc w:val="center"/>
+              <w:rPr>
+                <w:rFonts w:ascii="Arial" w:hAnsi="Arial" w:cs="Arial"/>
+                <w:color w:val="333333"/>
+                <w:sz w:val="18"/>
+                <w:szCs w:val="18"/>
+              </w:rPr>
+            </w:pPr>
+            <w:r>
+              <w:rPr>
+                <w:rFonts w:ascii="Arial" w:hAnsi="Arial" w:cs="Arial"/>
+                <w:color w:val="333333"/>
+                <w:sz w:val="18"/>
+                <w:szCs w:val="18"/>
+              </w:rPr>
+              <w:t>0.34</w:t>
+            </w:r>
+          </w:p>
+        </w:tc>
+        <w:tc>
+          <w:tcPr>
+            <w:tcW w:w="2070" w:type="dxa"/>
+          </w:tcPr>
+          <w:p>
+            <w:pPr>
+              <w:pStyle w:val="ListParagraph"/>
+              <w:ind w:left="0"/>
+              <w:jc w:val="center"/>
+              <w:rPr>
+                <w:rFonts w:ascii="Arial" w:hAnsi="Arial" w:cs="Arial"/>
+                <w:color w:val="333333"/>
+                <w:sz w:val="18"/>
+                <w:szCs w:val="18"/>
+              </w:rPr>
+            </w:pPr>
+            <w:r>
+              <w:rPr>
+                <w:rFonts w:ascii="Arial" w:hAnsi="Arial" w:cs="Arial"/>
+                <w:color w:val="333333"/>
+                <w:sz w:val="18"/>
+                <w:szCs w:val="18"/>
+              </w:rPr>
+              <w:t>0.40</w:t>
+            </w:r>
+          </w:p>
+        </w:tc>
+      </w:tr>
+      <w:tr>
+        <w:tc>
+          <w:tcPr>
+            <w:tcW w:w="1710" w:type="dxa"/>
+          </w:tcPr>
+          <w:p>
+            <w:pPr>
+              <w:pStyle w:val="ListParagraph"/>
+              <w:ind w:left="0"/>
+              <w:rPr>
+                <w:rFonts w:ascii="Arial" w:hAnsi="Arial" w:cs="Arial"/>
+                <w:color w:val="333333"/>
+                <w:sz w:val="18"/>
+                <w:szCs w:val="18"/>
+              </w:rPr>
+            </w:pPr>
+            <w:r>
+              <w:rPr>
+                <w:rFonts w:ascii="Arial" w:hAnsi="Arial" w:cs="Arial"/>
+                <w:color w:val="333333"/>
+                <w:sz w:val="18"/>
+                <w:szCs w:val="18"/>
+              </w:rPr>
+              <w:t>Macro avg</w:t>
+            </w:r>
+          </w:p>
+        </w:tc>
+        <w:tc>
+          <w:tcPr>
+            <w:tcW w:w="1980" w:type="dxa"/>
+          </w:tcPr>
+          <w:p>
+            <w:pPr>
+              <w:pStyle w:val="ListParagraph"/>
+              <w:ind w:left="0"/>
+              <w:jc w:val="center"/>
+              <w:rPr>
+                <w:rFonts w:ascii="Arial" w:hAnsi="Arial" w:cs="Arial"/>
+                <w:color w:val="333333"/>
+                <w:sz w:val="18"/>
+                <w:szCs w:val="18"/>
+              </w:rPr>
+            </w:pPr>
+            <w:r>
+              <w:rPr>
+                <w:rFonts w:ascii="Arial" w:hAnsi="Arial" w:cs="Arial"/>
+                <w:color w:val="333333"/>
+                <w:sz w:val="18"/>
+                <w:szCs w:val="18"/>
+              </w:rPr>
+              <w:t>0.64</w:t>
+            </w:r>
+          </w:p>
+        </w:tc>
+        <w:tc>
+          <w:tcPr>
+            <w:tcW w:w="2070" w:type="dxa"/>
+          </w:tcPr>
+          <w:p>
+            <w:pPr>
+              <w:pStyle w:val="ListParagraph"/>
+              <w:ind w:left="0"/>
+              <w:jc w:val="center"/>
+              <w:rPr>
+                <w:rFonts w:ascii="Arial" w:hAnsi="Arial" w:cs="Arial"/>
+                <w:color w:val="333333"/>
+                <w:sz w:val="18"/>
+                <w:szCs w:val="18"/>
+              </w:rPr>
+            </w:pPr>
+            <w:r>
+              <w:rPr>
+                <w:rFonts w:ascii="Arial" w:hAnsi="Arial" w:cs="Arial"/>
+                <w:color w:val="333333"/>
+                <w:sz w:val="18"/>
+                <w:szCs w:val="18"/>
+              </w:rPr>
+              <w:t>0.62</w:t>
+            </w:r>
+          </w:p>
+        </w:tc>
+      </w:tr>
+      <w:tr>
+        <w:tc>
+          <w:tcPr>
+            <w:tcW w:w="1710" w:type="dxa"/>
+          </w:tcPr>
+          <w:p>
+            <w:pPr>
+              <w:pStyle w:val="ListParagraph"/>
+              <w:ind w:left="0"/>
+              <w:rPr>
+                <w:rFonts w:ascii="Arial" w:hAnsi="Arial" w:cs="Arial"/>
+                <w:color w:val="333333"/>
+                <w:sz w:val="18"/>
+                <w:szCs w:val="18"/>
+              </w:rPr>
+            </w:pPr>
+            <w:r>
+              <w:rPr>
+                <w:rFonts w:ascii="Arial" w:hAnsi="Arial" w:cs="Arial"/>
+                <w:color w:val="333333"/>
+                <w:sz w:val="18"/>
+                <w:szCs w:val="18"/>
+              </w:rPr>
+              <w:t>Weighted Average</w:t>
+            </w:r>
+          </w:p>
+        </w:tc>
+        <w:tc>
+          <w:tcPr>
+            <w:tcW w:w="1980" w:type="dxa"/>
+          </w:tcPr>
+          <w:p>
+            <w:pPr>
+              <w:pStyle w:val="ListParagraph"/>
+              <w:ind w:left="0"/>
+              <w:jc w:val="center"/>
+              <w:rPr>
+                <w:rFonts w:ascii="Arial" w:hAnsi="Arial" w:cs="Arial"/>
+                <w:color w:val="333333"/>
+                <w:sz w:val="18"/>
+                <w:szCs w:val="18"/>
+              </w:rPr>
+            </w:pPr>
+            <w:r>
+              <w:rPr>
+                <w:rFonts w:ascii="Arial" w:hAnsi="Arial" w:cs="Arial"/>
+                <w:color w:val="333333"/>
+                <w:sz w:val="18"/>
+                <w:szCs w:val="18"/>
+              </w:rPr>
+              <w:t>0.87</w:t>
+            </w:r>
+          </w:p>
+        </w:tc>
+        <w:tc>
+          <w:tcPr>
+            <w:tcW w:w="2070" w:type="dxa"/>
+          </w:tcPr>
+          <w:p>
+            <w:pPr>
+              <w:pStyle w:val="ListParagraph"/>
+              <w:ind w:left="0"/>
+              <w:jc w:val="center"/>
+              <w:rPr>
+                <w:rFonts w:ascii="Arial" w:hAnsi="Arial" w:cs="Arial"/>
+                <w:color w:val="333333"/>
+                <w:sz w:val="18"/>
+                <w:szCs w:val="18"/>
+              </w:rPr>
+            </w:pPr>
+            <w:r>
+              <w:rPr>
+                <w:rFonts w:ascii="Arial" w:hAnsi="Arial" w:cs="Arial"/>
+                <w:color w:val="333333"/>
+                <w:sz w:val="18"/>
+                <w:szCs w:val="18"/>
+              </w:rPr>
+              <w:t>0.80</w:t>
+            </w:r>
+          </w:p>
+        </w:tc>
+      </w:tr>
+      <w:tr>
+        <w:trPr>
+          <w:trHeight w:val="108"/>
+        </w:trPr>
+        <w:tc>
+          <w:tcPr>
+            <w:tcW w:w="1710" w:type="dxa"/>
+          </w:tcPr>
+          <w:p>
+            <w:pPr>
+              <w:pStyle w:val="ListParagraph"/>
+              <w:ind w:left="0"/>
+              <w:rPr>
+                <w:rFonts w:ascii="Arial" w:hAnsi="Arial" w:cs="Arial"/>
+                <w:color w:val="333333"/>
+                <w:sz w:val="18"/>
+                <w:szCs w:val="18"/>
+              </w:rPr>
+            </w:pPr>
+            <w:proofErr w:type="spellStart"/>
+            <w:r>
+              <w:rPr>
+                <w:rFonts w:ascii="Arial" w:hAnsi="Arial" w:cs="Arial"/>
+                <w:color w:val="333333"/>
+                <w:sz w:val="18"/>
+                <w:szCs w:val="18"/>
+              </w:rPr>
+              <w:t>Roc_aoc_score</w:t>
+            </w:r>
+            <w:proofErr w:type="spellEnd"/>
+            <w:r>
+              <w:rPr>
+                <w:rFonts w:ascii="Arial" w:hAnsi="Arial" w:cs="Arial"/>
+                <w:color w:val="333333"/>
+                <w:sz w:val="18"/>
+                <w:szCs w:val="18"/>
+              </w:rPr>
+              <w:t xml:space="preserve">                           </w:t>
+            </w:r>
+          </w:p>
+        </w:tc>
+        <w:tc>
+          <w:tcPr>
+            <w:tcW w:w="1980" w:type="dxa"/>
+          </w:tcPr>
+          <w:p>
+            <w:pPr>
+              <w:pStyle w:val="ListParagraph"/>
+              <w:ind w:left="0"/>
+              <w:jc w:val="center"/>
+              <w:rPr>
+                <w:rFonts w:ascii="Arial" w:hAnsi="Arial" w:cs="Arial"/>
+                <w:color w:val="333333"/>
+                <w:sz w:val="18"/>
+                <w:szCs w:val="18"/>
+              </w:rPr>
+            </w:pPr>
+            <w:r>
+              <w:rPr>
+                <w:rFonts w:ascii="Arial" w:hAnsi="Arial" w:cs="Arial"/>
+                <w:color w:val="333333"/>
+                <w:sz w:val="18"/>
+                <w:szCs w:val="18"/>
+              </w:rPr>
+              <w:t>0.</w:t>
+            </w:r>
+            <w:r>
+              <w:rPr>
+                <w:rFonts w:ascii="Arial" w:hAnsi="Arial" w:cs="Arial"/>
+                <w:color w:val="333333"/>
+                <w:sz w:val="18"/>
+                <w:szCs w:val="18"/>
+              </w:rPr>
+              <w:t>795</w:t>
+            </w:r>
+          </w:p>
+        </w:tc>
+        <w:tc>
+          <w:tcPr>
+            <w:tcW w:w="2070" w:type="dxa"/>
+          </w:tcPr>
+          <w:p>
+            <w:pPr>
+              <w:pStyle w:val="ListParagraph"/>
+              <w:ind w:left="0"/>
+              <w:jc w:val="center"/>
+              <w:rPr>
+                <w:rFonts w:ascii="Arial" w:hAnsi="Arial" w:cs="Arial"/>
+                <w:color w:val="333333"/>
+                <w:sz w:val="18"/>
+                <w:szCs w:val="18"/>
+              </w:rPr>
+            </w:pPr>
+            <w:r>
+              <w:rPr>
+                <w:rFonts w:ascii="Arial" w:hAnsi="Arial" w:cs="Arial"/>
+                <w:color w:val="333333"/>
+                <w:sz w:val="18"/>
+                <w:szCs w:val="18"/>
+              </w:rPr>
+              <w:t>0.77</w:t>
             </w:r>
           </w:p>
         </w:tc>
@@ -3021,595 +4458,76 @@
     </w:tbl>
     <w:p>
       <w:pPr>
-        <w:rPr>
-          <w:rFonts w:ascii="Arial" w:hAnsi="Arial" w:cs="Arial"/>
-          <w:color w:val="333333"/>
-          <w:sz w:val="20"/>
-          <w:szCs w:val="20"/>
+        <w:pStyle w:val="ListParagraph"/>
+        <w:ind w:left="0"/>
+        <w:rPr>
+          <w:rFonts w:ascii="Arial" w:hAnsi="Arial" w:cs="Arial"/>
+          <w:color w:val="333333"/>
         </w:rPr>
       </w:pPr>
     </w:p>
     <w:p>
       <w:pPr>
-        <w:rPr>
-          <w:rFonts w:ascii="Arial" w:hAnsi="Arial" w:cs="Arial"/>
-          <w:color w:val="333333"/>
-          <w:sz w:val="20"/>
-          <w:szCs w:val="20"/>
-        </w:rPr>
-      </w:pPr>
-      <w:r>
-        <w:rPr>
-          <w:noProof/>
-        </w:rPr>
-        <mc:AlternateContent>
-          <mc:Choice Requires="wpg">
-            <w:drawing>
-              <wp:anchor distT="0" distB="0" distL="114300" distR="114300" simplePos="0" relativeHeight="251659264" behindDoc="0" locked="0" layoutInCell="1" allowOverlap="1" wp14:anchorId="327871B4" wp14:editId="14AEBF60">
-                <wp:simplePos x="0" y="0"/>
-                <wp:positionH relativeFrom="column">
-                  <wp:posOffset>5118</wp:posOffset>
-                </wp:positionH>
-                <wp:positionV relativeFrom="paragraph">
-                  <wp:posOffset>131461</wp:posOffset>
-                </wp:positionV>
-                <wp:extent cx="4476466" cy="2257437"/>
-                <wp:effectExtent l="0" t="0" r="635" b="9525"/>
-                <wp:wrapNone/>
-                <wp:docPr id="6" name="Group 5">
-                  <a:extLst xmlns:a="http://schemas.openxmlformats.org/drawingml/2006/main">
-                    <a:ext uri="{FF2B5EF4-FFF2-40B4-BE49-F238E27FC236}">
-                      <a16:creationId xmlns:a16="http://schemas.microsoft.com/office/drawing/2014/main" id="{616B684F-EBB5-46F8-8EC0-B7AD265DB78B}"/>
-                    </a:ext>
-                  </a:extLst>
-                </wp:docPr>
-                <wp:cNvGraphicFramePr/>
-                <a:graphic xmlns:a="http://schemas.openxmlformats.org/drawingml/2006/main">
-                  <a:graphicData uri="http://schemas.microsoft.com/office/word/2010/wordprocessingGroup">
-                    <wpg:wgp>
-                      <wpg:cNvGrpSpPr/>
-                      <wpg:grpSpPr>
-                        <a:xfrm>
-                          <a:off x="0" y="0"/>
-                          <a:ext cx="4476466" cy="2257437"/>
-                          <a:chOff x="0" y="33795"/>
-                          <a:chExt cx="6193972" cy="3509337"/>
-                        </a:xfrm>
-                      </wpg:grpSpPr>
-                      <pic:pic xmlns:pic="http://schemas.openxmlformats.org/drawingml/2006/picture">
-                        <pic:nvPicPr>
-                          <pic:cNvPr id="2" name="Picture 2">
-                            <a:extLst>
-                              <a:ext uri="{FF2B5EF4-FFF2-40B4-BE49-F238E27FC236}">
-                                <a16:creationId xmlns:a16="http://schemas.microsoft.com/office/drawing/2014/main" id="{480356D4-C4F3-41DB-82D1-4E817887CBF7}"/>
-                              </a:ext>
-                            </a:extLst>
-                          </pic:cNvPr>
-                          <pic:cNvPicPr>
-                            <a:picLocks noChangeAspect="1" noChangeArrowheads="1"/>
-                          </pic:cNvPicPr>
-                        </pic:nvPicPr>
-                        <pic:blipFill>
-                          <a:blip r:embed="rId5">
-                            <a:extLst>
-                              <a:ext uri="{28A0092B-C50C-407E-A947-70E740481C1C}">
-                                <a14:useLocalDpi xmlns:a14="http://schemas.microsoft.com/office/drawing/2010/main" val="0"/>
-                              </a:ext>
-                            </a:extLst>
-                          </a:blip>
-                          <a:srcRect/>
-                          <a:stretch>
-                            <a:fillRect/>
-                          </a:stretch>
-                        </pic:blipFill>
-                        <pic:spPr bwMode="auto">
-                          <a:xfrm>
-                            <a:off x="0" y="371307"/>
-                            <a:ext cx="3162300" cy="3171825"/>
-                          </a:xfrm>
-                          <a:prstGeom prst="rect">
-                            <a:avLst/>
-                          </a:prstGeom>
-                          <a:noFill/>
-                          <a:extLst>
-                            <a:ext uri="{909E8E84-426E-40DD-AFC4-6F175D3DCCD1}">
-                              <a14:hiddenFill xmlns:a14="http://schemas.microsoft.com/office/drawing/2010/main">
-                                <a:solidFill>
-                                  <a:srgbClr val="FFFFFF"/>
-                                </a:solidFill>
-                              </a14:hiddenFill>
-                            </a:ext>
-                          </a:extLst>
-                        </pic:spPr>
-                      </pic:pic>
-                      <pic:pic xmlns:pic="http://schemas.openxmlformats.org/drawingml/2006/picture">
-                        <pic:nvPicPr>
-                          <pic:cNvPr id="3" name="Picture 3">
-                            <a:extLst>
-                              <a:ext uri="{FF2B5EF4-FFF2-40B4-BE49-F238E27FC236}">
-                                <a16:creationId xmlns:a16="http://schemas.microsoft.com/office/drawing/2014/main" id="{CDC2A9F3-EC2B-4742-A6C8-E69BDA8321DA}"/>
-                              </a:ext>
-                            </a:extLst>
-                          </pic:cNvPr>
-                          <pic:cNvPicPr>
-                            <a:picLocks noChangeAspect="1" noChangeArrowheads="1"/>
-                          </pic:cNvPicPr>
-                        </pic:nvPicPr>
-                        <pic:blipFill>
-                          <a:blip r:embed="rId6">
-                            <a:extLst>
-                              <a:ext uri="{28A0092B-C50C-407E-A947-70E740481C1C}">
-                                <a14:useLocalDpi xmlns:a14="http://schemas.microsoft.com/office/drawing/2010/main" val="0"/>
-                              </a:ext>
-                            </a:extLst>
-                          </a:blip>
-                          <a:srcRect/>
-                          <a:stretch>
-                            <a:fillRect/>
-                          </a:stretch>
-                        </pic:blipFill>
-                        <pic:spPr bwMode="auto">
-                          <a:xfrm>
-                            <a:off x="3031671" y="371306"/>
-                            <a:ext cx="3162301" cy="3171824"/>
-                          </a:xfrm>
-                          <a:prstGeom prst="rect">
-                            <a:avLst/>
-                          </a:prstGeom>
-                          <a:noFill/>
-                          <a:extLst>
-                            <a:ext uri="{909E8E84-426E-40DD-AFC4-6F175D3DCCD1}">
-                              <a14:hiddenFill xmlns:a14="http://schemas.microsoft.com/office/drawing/2010/main">
-                                <a:solidFill>
-                                  <a:srgbClr val="FFFFFF"/>
-                                </a:solidFill>
-                              </a14:hiddenFill>
-                            </a:ext>
-                          </a:extLst>
-                        </pic:spPr>
-                      </pic:pic>
-                      <wps:wsp>
-                        <wps:cNvPr id="4" name="TextBox 4">
-                          <a:extLst>
-                            <a:ext uri="{FF2B5EF4-FFF2-40B4-BE49-F238E27FC236}">
-                              <a16:creationId xmlns:a16="http://schemas.microsoft.com/office/drawing/2014/main" id="{7DC20073-594A-40EC-A400-3435F38BF403}"/>
-                            </a:ext>
-                          </a:extLst>
-                        </wps:cNvPr>
-                        <wps:cNvSpPr txBox="1"/>
-                        <wps:spPr>
-                          <a:xfrm>
-                            <a:off x="1114136" y="33798"/>
-                            <a:ext cx="1927860" cy="494031"/>
-                          </a:xfrm>
-                          <a:prstGeom prst="rect">
-                            <a:avLst/>
-                          </a:prstGeom>
-                          <a:noFill/>
-                        </wps:spPr>
-                        <wps:txbx>
-                          <w:txbxContent>
-                            <w:p>
-                              <w:pPr>
-                                <w:rPr>
-                                  <w:sz w:val="16"/>
-                                  <w:szCs w:val="16"/>
-                                </w:rPr>
-                              </w:pPr>
-                              <w:r>
-                                <w:rPr>
-                                  <w:rFonts w:hAnsi="Calibri"/>
-                                  <w:color w:val="000000" w:themeColor="text1"/>
-                                  <w:kern w:val="24"/>
-                                  <w:sz w:val="16"/>
-                                  <w:szCs w:val="16"/>
-                                </w:rPr>
-                                <w:t>Logistic Regression</w:t>
-                              </w:r>
-                            </w:p>
-                          </w:txbxContent>
-                        </wps:txbx>
-                        <wps:bodyPr wrap="square" rtlCol="0">
-                          <a:noAutofit/>
-                        </wps:bodyPr>
-                      </wps:wsp>
-                      <wps:wsp>
-                        <wps:cNvPr id="5" name="TextBox 7">
-                          <a:extLst>
-                            <a:ext uri="{FF2B5EF4-FFF2-40B4-BE49-F238E27FC236}">
-                              <a16:creationId xmlns:a16="http://schemas.microsoft.com/office/drawing/2014/main" id="{EF434E98-AF4B-4B3B-AC7B-71B10F6E5A5C}"/>
-                            </a:ext>
-                          </a:extLst>
-                        </wps:cNvPr>
-                        <wps:cNvSpPr txBox="1"/>
-                        <wps:spPr>
-                          <a:xfrm>
-                            <a:off x="4230697" y="33795"/>
-                            <a:ext cx="1588135" cy="494031"/>
-                          </a:xfrm>
-                          <a:prstGeom prst="rect">
-                            <a:avLst/>
-                          </a:prstGeom>
-                          <a:noFill/>
-                        </wps:spPr>
-                        <wps:txbx>
-                          <w:txbxContent>
-                            <w:p>
-                              <w:pPr>
-                                <w:rPr>
-                                  <w:sz w:val="16"/>
-                                  <w:szCs w:val="16"/>
-                                </w:rPr>
-                              </w:pPr>
-                              <w:r>
-                                <w:rPr>
-                                  <w:rFonts w:hAnsi="Calibri"/>
-                                  <w:color w:val="000000" w:themeColor="text1"/>
-                                  <w:kern w:val="24"/>
-                                  <w:sz w:val="16"/>
-                                  <w:szCs w:val="16"/>
-                                </w:rPr>
-                                <w:t>Random Forest</w:t>
-                              </w:r>
-                            </w:p>
-                          </w:txbxContent>
-                        </wps:txbx>
-                        <wps:bodyPr wrap="square" rtlCol="0">
-                          <a:noAutofit/>
-                        </wps:bodyPr>
-                      </wps:wsp>
-                    </wpg:wgp>
-                  </a:graphicData>
-                </a:graphic>
-                <wp14:sizeRelH relativeFrom="margin">
-                  <wp14:pctWidth>0</wp14:pctWidth>
-                </wp14:sizeRelH>
-                <wp14:sizeRelV relativeFrom="margin">
-                  <wp14:pctHeight>0</wp14:pctHeight>
-                </wp14:sizeRelV>
-              </wp:anchor>
-            </w:drawing>
-          </mc:Choice>
-          <mc:Fallback>
-            <w:pict>
-              <v:group w14:anchorId="327871B4" id="Group 5" o:spid="_x0000_s1026" style="position:absolute;margin-left:.4pt;margin-top:10.35pt;width:352.5pt;height:177.75pt;z-index:251659264;mso-width-relative:margin;mso-height-relative:margin" coordorigin=",337" coordsize="61939,35093" o:gfxdata="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">
-                <v:shapetype id="_x0000_t75" coordsize="21600,21600" o:spt="75" o:preferrelative="t" path="m@4@5l@4@11@9@11@9@5xe" filled="f" stroked="f">
-                  <v:stroke joinstyle="miter"/>
-                  <v:formulas>
-                    <v:f eqn="if lineDrawn pixelLineWidth 0"/>
-                    <v:f eqn="sum @0 1 0"/>
-                    <v:f eqn="sum 0 0 @1"/>
-                    <v:f eqn="prod @2 1 2"/>
-                    <v:f eqn="prod @3 21600 pixelWidth"/>
-                    <v:f eqn="prod @3 21600 pixelHeight"/>
-                    <v:f eqn="sum @0 0 1"/>
-                    <v:f eqn="prod @6 1 2"/>
-                    <v:f eqn="prod @7 21600 pixelWidth"/>
-                    <v:f eqn="sum @8 21600 0"/>
-                    <v:f eqn="prod @7 21600 pixelHeight"/>
-                    <v:f eqn="sum @10 21600 0"/>
-                  </v:formulas>
-                  <v:path o:extrusionok="f" gradientshapeok="t" o:connecttype="rect"/>
-                  <o:lock v:ext="edit" aspectratio="t"/>
-                </v:shapetype>
-                <v:shape id="Picture 2" o:spid="_x0000_s1027" type="#_x0000_t75" style="position:absolute;top:3713;width:31623;height:31718;visibility:visible;mso-wrap-style:square" o:gfxdata="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">
-                  <v:imagedata r:id="rId7" o:title=""/>
-                </v:shape>
-                <v:shape id="Picture 3" o:spid="_x0000_s1028" type="#_x0000_t75" style="position:absolute;left:30316;top:3713;width:31623;height:31718;visibility:visible;mso-wrap-style:square" o:gfxdata="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">
-                  <v:imagedata r:id="rId8" o:title=""/>
-                </v:shape>
-                <v:shapetype id="_x0000_t202" coordsize="21600,21600" o:spt="202" path="m,l,21600r21600,l21600,xe">
-                  <v:stroke joinstyle="miter"/>
-                  <v:path gradientshapeok="t" o:connecttype="rect"/>
-                </v:shapetype>
-                <v:shape id="TextBox 4" o:spid="_x0000_s1029" type="#_x0000_t202" style="position:absolute;left:11141;top:337;width:19278;height:4941;visibility:visible;mso-wrap-style:square;v-text-anchor:top" o:gfxdata="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" filled="f" stroked="f">
-                  <v:textbox>
-                    <w:txbxContent>
-                      <w:p>
-                        <w:pPr>
-                          <w:rPr>
-                            <w:sz w:val="16"/>
-                            <w:szCs w:val="16"/>
-                          </w:rPr>
-                        </w:pPr>
-                        <w:r>
-                          <w:rPr>
-                            <w:rFonts w:hAnsi="Calibri"/>
-                            <w:color w:val="000000" w:themeColor="text1"/>
-                            <w:kern w:val="24"/>
-                            <w:sz w:val="16"/>
-                            <w:szCs w:val="16"/>
-                          </w:rPr>
-                          <w:t>Logistic Regression</w:t>
-                        </w:r>
-                      </w:p>
-                    </w:txbxContent>
-                  </v:textbox>
-                </v:shape>
-                <v:shape id="TextBox 7" o:spid="_x0000_s1030" type="#_x0000_t202" style="position:absolute;left:42306;top:337;width:15882;height:4941;visibility:visible;mso-wrap-style:square;v-text-anchor:top" o:gfxdata="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" filled="f" stroked="f">
-                  <v:textbox>
-                    <w:txbxContent>
-                      <w:p>
-                        <w:pPr>
-                          <w:rPr>
-                            <w:sz w:val="16"/>
-                            <w:szCs w:val="16"/>
-                          </w:rPr>
-                        </w:pPr>
-                        <w:r>
-                          <w:rPr>
-                            <w:rFonts w:hAnsi="Calibri"/>
-                            <w:color w:val="000000" w:themeColor="text1"/>
-                            <w:kern w:val="24"/>
-                            <w:sz w:val="16"/>
-                            <w:szCs w:val="16"/>
-                          </w:rPr>
-                          <w:t>Random Forest</w:t>
-                        </w:r>
-                      </w:p>
-                    </w:txbxContent>
-                  </v:textbox>
-                </v:shape>
-              </v:group>
-            </w:pict>
-          </mc:Fallback>
-        </mc:AlternateContent>
-      </w:r>
+        <w:pStyle w:val="ListParagraph"/>
+        <w:ind w:left="0"/>
+        <w:rPr>
+          <w:rFonts w:ascii="Arial" w:hAnsi="Arial" w:cs="Arial"/>
+          <w:color w:val="333333"/>
+        </w:rPr>
+      </w:pPr>
     </w:p>
     <w:p>
       <w:pPr>
-        <w:rPr>
-          <w:rFonts w:ascii="Arial" w:hAnsi="Arial" w:cs="Arial"/>
-          <w:noProof/>
-          <w:color w:val="333333"/>
-          <w:sz w:val="20"/>
-          <w:szCs w:val="20"/>
-        </w:rPr>
-      </w:pPr>
-    </w:p>
-    <w:p>
-      <w:pPr>
-        <w:rPr>
-          <w:rFonts w:ascii="Arial" w:hAnsi="Arial" w:cs="Arial"/>
-          <w:noProof/>
-          <w:color w:val="333333"/>
-          <w:sz w:val="20"/>
-          <w:szCs w:val="20"/>
-        </w:rPr>
-      </w:pPr>
-    </w:p>
-    <w:p>
-      <w:pPr>
-        <w:rPr>
-          <w:rFonts w:ascii="Arial" w:hAnsi="Arial" w:cs="Arial"/>
-          <w:noProof/>
-          <w:color w:val="333333"/>
-          <w:sz w:val="20"/>
-          <w:szCs w:val="20"/>
-        </w:rPr>
-      </w:pPr>
-    </w:p>
-    <w:p>
-      <w:pPr>
-        <w:rPr>
-          <w:rFonts w:ascii="Arial" w:hAnsi="Arial" w:cs="Arial"/>
-          <w:noProof/>
-          <w:color w:val="333333"/>
-          <w:sz w:val="20"/>
-          <w:szCs w:val="20"/>
-        </w:rPr>
-      </w:pPr>
-    </w:p>
-    <w:p>
-      <w:pPr>
-        <w:rPr>
-          <w:rFonts w:ascii="Arial" w:hAnsi="Arial" w:cs="Arial"/>
-          <w:noProof/>
-          <w:color w:val="333333"/>
-          <w:sz w:val="20"/>
-          <w:szCs w:val="20"/>
-        </w:rPr>
-      </w:pPr>
-    </w:p>
-    <w:p>
-      <w:pPr>
-        <w:rPr>
-          <w:rFonts w:ascii="Arial" w:hAnsi="Arial" w:cs="Arial"/>
-          <w:noProof/>
-          <w:color w:val="333333"/>
-          <w:sz w:val="20"/>
-          <w:szCs w:val="20"/>
-        </w:rPr>
-      </w:pPr>
-    </w:p>
-    <w:p>
-      <w:pPr>
-        <w:rPr>
-          <w:rFonts w:ascii="Arial" w:hAnsi="Arial" w:cs="Arial"/>
-          <w:noProof/>
-          <w:color w:val="333333"/>
-          <w:sz w:val="20"/>
-          <w:szCs w:val="20"/>
-        </w:rPr>
-      </w:pPr>
-    </w:p>
-    <w:p>
-      <w:pPr>
-        <w:rPr>
-          <w:rFonts w:ascii="Arial" w:hAnsi="Arial" w:cs="Arial"/>
-          <w:noProof/>
-          <w:color w:val="333333"/>
-          <w:sz w:val="20"/>
-          <w:szCs w:val="20"/>
-        </w:rPr>
-      </w:pPr>
-    </w:p>
-    <w:p>
-      <w:pPr>
-        <w:rPr>
-          <w:rFonts w:ascii="Arial" w:hAnsi="Arial" w:cs="Arial"/>
-          <w:noProof/>
-          <w:color w:val="333333"/>
-          <w:sz w:val="20"/>
-          <w:szCs w:val="20"/>
-        </w:rPr>
-      </w:pPr>
-    </w:p>
-    <w:p>
-      <w:pPr>
-        <w:rPr>
-          <w:rFonts w:ascii="Arial" w:hAnsi="Arial" w:cs="Arial"/>
-          <w:noProof/>
-          <w:color w:val="333333"/>
-          <w:sz w:val="20"/>
-          <w:szCs w:val="20"/>
-        </w:rPr>
-      </w:pPr>
-      <w:bookmarkStart w:id="0" w:name="_GoBack"/>
-      <w:bookmarkEnd w:id="0"/>
-    </w:p>
-    <w:p>
-      <w:pPr>
         <w:pStyle w:val="ListParagraph"/>
         <w:ind w:left="0"/>
         <w:rPr>
           <w:rFonts w:ascii="Arial" w:hAnsi="Arial" w:cs="Arial"/>
-          <w:b/>
-          <w:bCs/>
-          <w:color w:val="333333"/>
-        </w:rPr>
-      </w:pPr>
-      <w:r>
-        <w:rPr>
-          <w:rFonts w:ascii="Arial" w:hAnsi="Arial" w:cs="Arial"/>
-          <w:b/>
-          <w:bCs/>
-          <w:color w:val="333333"/>
-        </w:rPr>
-        <w:t>Results</w:t>
-      </w:r>
-    </w:p>
-    <w:p>
-      <w:pPr>
-        <w:pStyle w:val="ListParagraph"/>
-        <w:ind w:left="0"/>
-        <w:rPr>
-          <w:rFonts w:ascii="Arial" w:hAnsi="Arial" w:cs="Arial"/>
-          <w:color w:val="333333"/>
-        </w:rPr>
-      </w:pPr>
-      <w:r>
-        <w:rPr>
-          <w:rFonts w:ascii="Arial" w:hAnsi="Arial" w:cs="Arial"/>
-          <w:color w:val="333333"/>
-        </w:rPr>
-        <w:t xml:space="preserve">Logistic Regression gave us about 89% accuracy both on train and test data. Confusion matrix shows that the model correctly predicted 7015 no subscription(0), and 271 </w:t>
-      </w:r>
-      <w:r>
-        <w:rPr>
-          <w:rFonts w:ascii="Arial" w:hAnsi="Arial" w:cs="Arial"/>
-          <w:color w:val="333333"/>
-        </w:rPr>
-        <w:t>subscription</w:t>
-      </w:r>
-      <w:r>
-        <w:rPr>
-          <w:rFonts w:ascii="Arial" w:hAnsi="Arial" w:cs="Arial"/>
-          <w:color w:val="333333"/>
-        </w:rPr>
-        <w:t>(1) with 7296 correct prediction in total and we had 941 incorrect prediction in total (250 false positives and 700 false negatives). This means that 700 customers who could have subscribed would have been ignored, while 250 customers who would not have subscribed would have been targeted for marketing campaigns, this any resources allocated would have been a waste.</w:t>
-      </w:r>
-    </w:p>
-    <w:p>
-      <w:pPr>
-        <w:pStyle w:val="ListParagraph"/>
-        <w:ind w:left="360"/>
-        <w:rPr>
-          <w:rFonts w:ascii="Arial" w:hAnsi="Arial" w:cs="Arial"/>
-          <w:color w:val="333333"/>
-        </w:rPr>
-      </w:pPr>
-    </w:p>
-    <w:p>
-      <w:pPr>
-        <w:pStyle w:val="ListParagraph"/>
-        <w:ind w:left="0"/>
-        <w:rPr>
-          <w:rFonts w:ascii="Arial" w:hAnsi="Arial" w:cs="Arial"/>
-          <w:color w:val="333333"/>
-        </w:rPr>
-      </w:pPr>
-      <w:r>
-        <w:rPr>
-          <w:rFonts w:ascii="Arial" w:hAnsi="Arial" w:cs="Arial"/>
-          <w:color w:val="333333"/>
-        </w:rPr>
-        <w:t xml:space="preserve">Random Forest gave us about 89% accuracy both on train and test data. Confusion matrix shows that the model correctly predicted 7143 no subscription(0), and 181 </w:t>
-      </w:r>
-      <w:r>
-        <w:rPr>
-          <w:rFonts w:ascii="Arial" w:hAnsi="Arial" w:cs="Arial"/>
-          <w:color w:val="333333"/>
-        </w:rPr>
-        <w:t>subscription</w:t>
-      </w:r>
-      <w:r>
-        <w:rPr>
-          <w:rFonts w:ascii="Arial" w:hAnsi="Arial" w:cs="Arial"/>
-          <w:color w:val="333333"/>
-        </w:rPr>
-        <w:t>(1) with 7324 correct prediction in total and we had 912 incorrect prediction in total (122 false positives and 790 false negatives). This means that 790 customers who could have subscribed would have been ignored, while 122 customers who would not have subscribed would have been targeted for marketing campaigns, this any resources allocated would have been a waste.</w:t>
-      </w:r>
-    </w:p>
-    <w:p>
-      <w:pPr>
-        <w:rPr>
-          <w:rFonts w:ascii="Arial" w:hAnsi="Arial" w:cs="Arial"/>
-          <w:color w:val="333333"/>
-        </w:rPr>
-      </w:pPr>
-    </w:p>
-    <w:p>
-      <w:pPr>
-        <w:rPr>
-          <w:rFonts w:ascii="Arial" w:hAnsi="Arial" w:cs="Arial"/>
-          <w:b/>
-          <w:bCs/>
-          <w:color w:val="333333"/>
-        </w:rPr>
-      </w:pPr>
-      <w:r>
-        <w:rPr>
-          <w:rFonts w:ascii="Arial" w:hAnsi="Arial" w:cs="Arial"/>
-          <w:b/>
-          <w:bCs/>
-          <w:color w:val="333333"/>
-        </w:rPr>
-        <w:t>Conclusion</w:t>
-      </w:r>
-    </w:p>
-    <w:p>
-      <w:pPr>
-        <w:pStyle w:val="ListParagraph"/>
-        <w:ind w:left="0"/>
-        <w:rPr>
-          <w:rFonts w:ascii="Arial" w:hAnsi="Arial" w:cs="Arial"/>
-          <w:color w:val="333333"/>
-        </w:rPr>
-      </w:pPr>
-      <w:r>
-        <w:rPr>
-          <w:rFonts w:ascii="Arial" w:hAnsi="Arial" w:cs="Arial"/>
-          <w:color w:val="333333"/>
-        </w:rPr>
-        <w:t>Comparing the F1 scores of Logistic regression and random forest models respectively, the results are very similar, with the logistics regression having a very slight edge in predicting the Subscribed: Yes at .36 as opposed to .28 from the random forest model</w:t>
-      </w:r>
-      <w:r>
-        <w:rPr>
-          <w:rFonts w:ascii="Arial" w:hAnsi="Arial" w:cs="Arial"/>
-          <w:color w:val="333333"/>
-        </w:rPr>
-        <w:t>.</w:t>
+          <w:color w:val="333333"/>
+        </w:rPr>
+      </w:pPr>
+      <w:r>
+        <w:rPr>
+          <w:rFonts w:ascii="Arial" w:hAnsi="Arial" w:cs="Arial"/>
+          <w:color w:val="333333"/>
+        </w:rPr>
+        <w:t>Th</w:t>
+      </w:r>
+      <w:r>
+        <w:rPr>
+          <w:rFonts w:ascii="Arial" w:hAnsi="Arial" w:cs="Arial"/>
+          <w:color w:val="333333"/>
+        </w:rPr>
+        <w:t xml:space="preserve">is analysis would be further improved with availability of more data. </w:t>
+      </w:r>
+      <w:r>
+        <w:rPr>
+          <w:rFonts w:ascii="Arial" w:hAnsi="Arial" w:cs="Arial"/>
+          <w:color w:val="333333"/>
+        </w:rPr>
+        <w:t>However, considering the data available, random forest is a better predictor of variable ‘y’ than logistic regression</w:t>
+      </w:r>
+      <w:r>
+        <w:rPr>
+          <w:rFonts w:ascii="Arial" w:hAnsi="Arial" w:cs="Arial"/>
+          <w:color w:val="333333"/>
+        </w:rPr>
+        <w:t xml:space="preserve"> on all measures </w:t>
+      </w:r>
+      <w:proofErr w:type="gramStart"/>
+      <w:r>
+        <w:rPr>
+          <w:rFonts w:ascii="Arial" w:hAnsi="Arial" w:cs="Arial"/>
+          <w:color w:val="333333"/>
+        </w:rPr>
+        <w:t>with the exception of</w:t>
+      </w:r>
+      <w:proofErr w:type="gramEnd"/>
+      <w:r>
+        <w:rPr>
+          <w:rFonts w:ascii="Arial" w:hAnsi="Arial" w:cs="Arial"/>
+          <w:color w:val="333333"/>
+        </w:rPr>
+        <w:t xml:space="preserve"> the F1 scores for customers who subscribed.</w:t>
       </w:r>
     </w:p>
     <w:sectPr>
@@ -3760,7 +4678,7 @@
       </w:pPr>
     </w:pPrDefault>
   </w:docDefaults>
-  <w:latentStyles w:defLockedState="0" w:defUIPriority="99" w:defSemiHidden="0" w:defUnhideWhenUsed="0" w:defQFormat="0" w:count="377">
+  <w:latentStyles w:defLockedState="0" w:defUIPriority="99" w:defSemiHidden="0" w:defUnhideWhenUsed="0" w:defQFormat="0" w:count="376">
     <w:lsdException w:name="Normal" w:uiPriority="0" w:qFormat="1"/>
     <w:lsdException w:name="heading 1" w:uiPriority="9" w:qFormat="1"/>
     <w:lsdException w:name="heading 2" w:semiHidden="1" w:uiPriority="9" w:unhideWhenUsed="1" w:qFormat="1"/>
@@ -3866,6 +4784,7 @@
     <w:lsdException w:name="HTML Sample" w:semiHidden="1" w:unhideWhenUsed="1"/>
     <w:lsdException w:name="HTML Typewriter" w:semiHidden="1" w:unhideWhenUsed="1"/>
     <w:lsdException w:name="HTML Variable" w:semiHidden="1" w:unhideWhenUsed="1"/>
+    <w:lsdException w:name="Normal Table" w:semiHidden="1" w:unhideWhenUsed="1"/>
     <w:lsdException w:name="annotation subject" w:semiHidden="1" w:unhideWhenUsed="1"/>
     <w:lsdException w:name="No List" w:semiHidden="1" w:unhideWhenUsed="1"/>
     <w:lsdException w:name="Outline List 1" w:semiHidden="1" w:unhideWhenUsed="1"/>
@@ -3912,8 +4831,10 @@
     <w:lsdException w:name="Table Subtle 2" w:semiHidden="1" w:unhideWhenUsed="1"/>
     <w:lsdException w:name="Table Web 1" w:semiHidden="1" w:unhideWhenUsed="1"/>
     <w:lsdException w:name="Table Web 2" w:semiHidden="1" w:unhideWhenUsed="1"/>
+    <w:lsdException w:name="Table Web 3" w:semiHidden="1" w:unhideWhenUsed="1"/>
     <w:lsdException w:name="Balloon Text" w:semiHidden="1" w:unhideWhenUsed="1"/>
     <w:lsdException w:name="Table Grid" w:uiPriority="39"/>
+    <w:lsdException w:name="Table Theme" w:semiHidden="1" w:unhideWhenUsed="1"/>
     <w:lsdException w:name="Placeholder Text" w:semiHidden="1"/>
     <w:lsdException w:name="No Spacing" w:uiPriority="1" w:qFormat="1"/>
     <w:lsdException w:name="Light Shading" w:uiPriority="60"/>
@@ -4134,7 +5055,6 @@
     <w:lsdException w:name="Hashtag" w:semiHidden="1" w:unhideWhenUsed="1"/>
     <w:lsdException w:name="Unresolved Mention" w:semiHidden="1" w:unhideWhenUsed="1"/>
     <w:lsdException w:name="Smart Link" w:semiHidden="1" w:unhideWhenUsed="1"/>
-    <w:lsdException w:name="Smart Link Error" w:semiHidden="1" w:unhideWhenUsed="1"/>
   </w:latentStyles>
   <w:style w:type="paragraph" w:default="1" w:styleId="Normal">
     <w:name w:val="Normal"/>
